--- a/S4/04. OODP/Notes & PPTs/Chaithanya Ma'ams/Module 2/02. Methods in Java.docx
+++ b/S4/04. OODP/Notes & PPTs/Chaithanya Ma'ams/Module 2/02. Methods in Java.docx
@@ -1,6 +1,6 @@
 
 <file path=word/document.xml><?xml version="1.0" encoding="utf-8"?>
-<w:document xmlns:ve="http://schemas.openxmlformats.org/markup-compatibility/2006" xmlns:o="urn:schemas-microsoft-com:office:office" xmlns:r="http://schemas.openxmlformats.org/officeDocument/2006/relationships" xmlns:m="http://schemas.openxmlformats.org/officeDocument/2006/math" xmlns:v="urn:schemas-microsoft-com:vml" xmlns:wp="http://schemas.openxmlformats.org/drawingml/2006/wordprocessingDrawing" xmlns:w10="urn:schemas-microsoft-com:office:word" xmlns:w="http://schemas.openxmlformats.org/wordprocessingml/2006/main" xmlns:wne="http://schemas.microsoft.com/office/word/2006/wordml">
+<w:document xmlns:wpc="http://schemas.microsoft.com/office/word/2010/wordprocessingCanvas" xmlns:cx="http://schemas.microsoft.com/office/drawing/2014/chartex" xmlns:cx1="http://schemas.microsoft.com/office/drawing/2015/9/8/chartex" xmlns:cx2="http://schemas.microsoft.com/office/drawing/2015/10/21/chartex" xmlns:cx3="http://schemas.microsoft.com/office/drawing/2016/5/9/chartex" xmlns:cx4="http://schemas.microsoft.com/office/drawing/2016/5/10/chartex" xmlns:cx5="http://schemas.microsoft.com/office/drawing/2016/5/11/chartex" xmlns:cx6="http://schemas.microsoft.com/office/drawing/2016/5/12/chartex" xmlns:cx7="http://schemas.microsoft.com/office/drawing/2016/5/13/chartex" xmlns:cx8="http://schemas.microsoft.com/office/drawing/2016/5/14/chartex" xmlns:mc="http://schemas.openxmlformats.org/markup-compatibility/2006" xmlns:aink="http://schemas.microsoft.com/office/drawing/2016/ink" xmlns:am3d="http://schemas.microsoft.com/office/drawing/2017/model3d" xmlns:o="urn:schemas-microsoft-com:office:office" xmlns:r="http://schemas.openxmlformats.org/officeDocument/2006/relationships" xmlns:m="http://schemas.openxmlformats.org/officeDocument/2006/math" xmlns:v="urn:schemas-microsoft-com:vml" xmlns:wp14="http://schemas.microsoft.com/office/word/2010/wordprocessingDrawing" xmlns:wp="http://schemas.openxmlformats.org/drawingml/2006/wordprocessingDrawing" xmlns:w10="urn:schemas-microsoft-com:office:word" xmlns:w="http://schemas.openxmlformats.org/wordprocessingml/2006/main" xmlns:w14="http://schemas.microsoft.com/office/word/2010/wordml" xmlns:w15="http://schemas.microsoft.com/office/word/2012/wordml" xmlns:w16cid="http://schemas.microsoft.com/office/word/2016/wordml/cid" xmlns:w16se="http://schemas.microsoft.com/office/word/2015/wordml/symex" xmlns:wpg="http://schemas.microsoft.com/office/word/2010/wordprocessingGroup" xmlns:wpi="http://schemas.microsoft.com/office/word/2010/wordprocessingInk" xmlns:wne="http://schemas.microsoft.com/office/word/2006/wordml" xmlns:wps="http://schemas.microsoft.com/office/word/2010/wordprocessingShape" mc:Ignorable="w14 w15 w16se w16cid wp14">
   <w:body>
     <w:p>
       <w:pPr>
@@ -48,7 +48,6 @@
         <w:t xml:space="preserve">Java method is a collection of statements that are grouped together to perform an operation. When you call the </w:t>
       </w:r>
       <w:proofErr w:type="spellStart"/>
-      <w:proofErr w:type="gramStart"/>
       <w:r>
         <w:rPr>
           <w:rFonts w:ascii="Times New Roman" w:eastAsia="Times New Roman" w:hAnsi="Times New Roman" w:cs="Times New Roman"/>
@@ -79,28 +78,54 @@
           <w:sz w:val="24"/>
           <w:szCs w:val="24"/>
         </w:rPr>
-        <w:t>(</w:t>
+        <w:t>()</w:t>
+      </w:r>
+      <w:r>
+        <w:rPr>
+          <w:rFonts w:ascii="Times New Roman" w:eastAsia="Times New Roman" w:hAnsi="Times New Roman" w:cs="Times New Roman"/>
+          <w:color w:val="000000"/>
+          <w:sz w:val="24"/>
+          <w:szCs w:val="24"/>
+        </w:rPr>
+        <w:t xml:space="preserve"> method, for example, the system </w:t>
+      </w:r>
+      <w:r>
+        <w:rPr>
+          <w:rFonts w:ascii="Times New Roman" w:eastAsia="Times New Roman" w:hAnsi="Times New Roman" w:cs="Times New Roman"/>
+          <w:color w:val="000000"/>
+          <w:sz w:val="24"/>
+          <w:szCs w:val="24"/>
+        </w:rPr>
+        <w:t>executes</w:t>
+      </w:r>
+      <w:r>
+        <w:rPr>
+          <w:rFonts w:ascii="Times New Roman" w:eastAsia="Times New Roman" w:hAnsi="Times New Roman" w:cs="Times New Roman"/>
+          <w:color w:val="000000"/>
+          <w:sz w:val="24"/>
+          <w:szCs w:val="24"/>
+        </w:rPr>
+        <w:t xml:space="preserve"> several statements </w:t>
+      </w:r>
+      <w:proofErr w:type="gramStart"/>
+      <w:r>
+        <w:rPr>
+          <w:rFonts w:ascii="Times New Roman" w:eastAsia="Times New Roman" w:hAnsi="Times New Roman" w:cs="Times New Roman"/>
+          <w:color w:val="000000"/>
+          <w:sz w:val="24"/>
+          <w:szCs w:val="24"/>
+        </w:rPr>
+        <w:t>in order to</w:t>
       </w:r>
       <w:proofErr w:type="gramEnd"/>
       <w:r>
         <w:rPr>
           <w:rFonts w:ascii="Times New Roman" w:eastAsia="Times New Roman" w:hAnsi="Times New Roman" w:cs="Times New Roman"/>
-          <w:b/>
-          <w:bCs/>
-          <w:color w:val="000000"/>
-          <w:sz w:val="24"/>
-          <w:szCs w:val="24"/>
-        </w:rPr>
-        <w:t>)</w:t>
-      </w:r>
-      <w:r>
-        <w:rPr>
-          <w:rFonts w:ascii="Times New Roman" w:eastAsia="Times New Roman" w:hAnsi="Times New Roman" w:cs="Times New Roman"/>
-          <w:color w:val="000000"/>
-          <w:sz w:val="24"/>
-          <w:szCs w:val="24"/>
-        </w:rPr>
-        <w:t> method, for example, the system actually executes several statements in order to display a message on the console.</w:t>
+          <w:color w:val="000000"/>
+          <w:sz w:val="24"/>
+          <w:szCs w:val="24"/>
+        </w:rPr>
+        <w:t xml:space="preserve"> display a message on the console.</w:t>
       </w:r>
     </w:p>
     <w:p>
@@ -133,8 +158,7 @@
         <w:rPr>
           <w:rFonts w:ascii="Times New Roman" w:eastAsia="Times New Roman" w:hAnsi="Times New Roman" w:cs="Times New Roman"/>
           <w:b/>
-          <w:color w:val="121214"/>
-          <w:spacing w:val="-18"/>
+          <w:color w:val="000000"/>
           <w:sz w:val="24"/>
           <w:szCs w:val="24"/>
         </w:rPr>
@@ -143,13 +167,14 @@
         <w:rPr>
           <w:rFonts w:ascii="Times New Roman" w:eastAsia="Times New Roman" w:hAnsi="Times New Roman" w:cs="Times New Roman"/>
           <w:b/>
-          <w:color w:val="121214"/>
-          <w:spacing w:val="-18"/>
+          <w:color w:val="000000"/>
           <w:sz w:val="24"/>
           <w:szCs w:val="24"/>
         </w:rPr>
         <w:t>Creating Method</w:t>
       </w:r>
+      <w:bookmarkStart w:id="0" w:name="_GoBack"/>
+      <w:bookmarkEnd w:id="0"/>
     </w:p>
     <w:p>
       <w:pPr>
@@ -232,6 +257,36 @@
           <w:szCs w:val="24"/>
         </w:rPr>
       </w:pPr>
+      <w:r>
+        <w:rPr>
+          <w:rFonts w:ascii="Times New Roman" w:eastAsia="Times New Roman" w:hAnsi="Times New Roman" w:cs="Times New Roman"/>
+          <w:color w:val="313131"/>
+          <w:sz w:val="24"/>
+          <w:szCs w:val="24"/>
+        </w:rPr>
+        <w:t xml:space="preserve">public static </w:t>
+      </w:r>
+      <w:proofErr w:type="spellStart"/>
+      <w:r>
+        <w:rPr>
+          <w:rFonts w:ascii="Times New Roman" w:eastAsia="Times New Roman" w:hAnsi="Times New Roman" w:cs="Times New Roman"/>
+          <w:color w:val="313131"/>
+          <w:sz w:val="24"/>
+          <w:szCs w:val="24"/>
+        </w:rPr>
+        <w:t>int</w:t>
+      </w:r>
+      <w:proofErr w:type="spellEnd"/>
+      <w:r>
+        <w:rPr>
+          <w:rFonts w:ascii="Times New Roman" w:eastAsia="Times New Roman" w:hAnsi="Times New Roman" w:cs="Times New Roman"/>
+          <w:color w:val="313131"/>
+          <w:sz w:val="24"/>
+          <w:szCs w:val="24"/>
+        </w:rPr>
+        <w:t xml:space="preserve"> </w:t>
+      </w:r>
+      <w:proofErr w:type="spellStart"/>
       <w:proofErr w:type="gramStart"/>
       <w:r>
         <w:rPr>
@@ -240,59 +295,20 @@
           <w:sz w:val="24"/>
           <w:szCs w:val="24"/>
         </w:rPr>
-        <w:t>public</w:t>
-      </w:r>
+        <w:t>methodName</w:t>
+      </w:r>
+      <w:proofErr w:type="spellEnd"/>
+      <w:r>
+        <w:rPr>
+          <w:rFonts w:ascii="Times New Roman" w:eastAsia="Times New Roman" w:hAnsi="Times New Roman" w:cs="Times New Roman"/>
+          <w:color w:val="313131"/>
+          <w:sz w:val="24"/>
+          <w:szCs w:val="24"/>
+        </w:rPr>
+        <w:t>(</w:t>
+      </w:r>
+      <w:proofErr w:type="spellStart"/>
       <w:proofErr w:type="gramEnd"/>
-      <w:r>
-        <w:rPr>
-          <w:rFonts w:ascii="Times New Roman" w:eastAsia="Times New Roman" w:hAnsi="Times New Roman" w:cs="Times New Roman"/>
-          <w:color w:val="313131"/>
-          <w:sz w:val="24"/>
-          <w:szCs w:val="24"/>
-        </w:rPr>
-        <w:t xml:space="preserve"> static </w:t>
-      </w:r>
-      <w:proofErr w:type="spellStart"/>
-      <w:r>
-        <w:rPr>
-          <w:rFonts w:ascii="Times New Roman" w:eastAsia="Times New Roman" w:hAnsi="Times New Roman" w:cs="Times New Roman"/>
-          <w:color w:val="313131"/>
-          <w:sz w:val="24"/>
-          <w:szCs w:val="24"/>
-        </w:rPr>
-        <w:t>int</w:t>
-      </w:r>
-      <w:proofErr w:type="spellEnd"/>
-      <w:r>
-        <w:rPr>
-          <w:rFonts w:ascii="Times New Roman" w:eastAsia="Times New Roman" w:hAnsi="Times New Roman" w:cs="Times New Roman"/>
-          <w:color w:val="313131"/>
-          <w:sz w:val="24"/>
-          <w:szCs w:val="24"/>
-        </w:rPr>
-        <w:t xml:space="preserve"> </w:t>
-      </w:r>
-      <w:proofErr w:type="spellStart"/>
-      <w:r>
-        <w:rPr>
-          <w:rFonts w:ascii="Times New Roman" w:eastAsia="Times New Roman" w:hAnsi="Times New Roman" w:cs="Times New Roman"/>
-          <w:color w:val="313131"/>
-          <w:sz w:val="24"/>
-          <w:szCs w:val="24"/>
-        </w:rPr>
-        <w:t>methodName</w:t>
-      </w:r>
-      <w:proofErr w:type="spellEnd"/>
-      <w:r>
-        <w:rPr>
-          <w:rFonts w:ascii="Times New Roman" w:eastAsia="Times New Roman" w:hAnsi="Times New Roman" w:cs="Times New Roman"/>
-          <w:color w:val="313131"/>
-          <w:sz w:val="24"/>
-          <w:szCs w:val="24"/>
-        </w:rPr>
-        <w:t>(</w:t>
-      </w:r>
-      <w:proofErr w:type="spellStart"/>
       <w:r>
         <w:rPr>
           <w:rFonts w:ascii="Times New Roman" w:eastAsia="Times New Roman" w:hAnsi="Times New Roman" w:cs="Times New Roman"/>
@@ -752,25 +768,14 @@
           <w:szCs w:val="24"/>
         </w:rPr>
       </w:pPr>
-      <w:proofErr w:type="gramStart"/>
-      <w:r>
-        <w:rPr>
-          <w:rFonts w:ascii="Times New Roman" w:eastAsia="Times New Roman" w:hAnsi="Times New Roman" w:cs="Times New Roman"/>
-          <w:color w:val="313131"/>
-          <w:sz w:val="24"/>
-          <w:szCs w:val="24"/>
-        </w:rPr>
-        <w:t>modifier</w:t>
-      </w:r>
-      <w:proofErr w:type="gramEnd"/>
-      <w:r>
-        <w:rPr>
-          <w:rFonts w:ascii="Times New Roman" w:eastAsia="Times New Roman" w:hAnsi="Times New Roman" w:cs="Times New Roman"/>
-          <w:color w:val="313131"/>
-          <w:sz w:val="24"/>
-          <w:szCs w:val="24"/>
-        </w:rPr>
-        <w:t xml:space="preserve"> </w:t>
+      <w:r>
+        <w:rPr>
+          <w:rFonts w:ascii="Times New Roman" w:eastAsia="Times New Roman" w:hAnsi="Times New Roman" w:cs="Times New Roman"/>
+          <w:color w:val="313131"/>
+          <w:sz w:val="24"/>
+          <w:szCs w:val="24"/>
+        </w:rPr>
+        <w:t xml:space="preserve">modifier </w:t>
       </w:r>
       <w:proofErr w:type="spellStart"/>
       <w:r>
@@ -941,7 +946,6 @@
           <w:szCs w:val="24"/>
         </w:rPr>
       </w:pPr>
-      <w:proofErr w:type="gramStart"/>
       <w:r>
         <w:rPr>
           <w:rFonts w:ascii="Times New Roman" w:eastAsia="Times New Roman" w:hAnsi="Times New Roman" w:cs="Times New Roman"/>
@@ -953,7 +957,6 @@
         </w:rPr>
         <w:t>modifier</w:t>
       </w:r>
-      <w:proofErr w:type="gramEnd"/>
       <w:r>
         <w:rPr>
           <w:rFonts w:ascii="Times New Roman" w:eastAsia="Times New Roman" w:hAnsi="Times New Roman" w:cs="Times New Roman"/>
@@ -981,7 +984,6 @@
         </w:rPr>
       </w:pPr>
       <w:proofErr w:type="spellStart"/>
-      <w:proofErr w:type="gramStart"/>
       <w:r>
         <w:rPr>
           <w:rFonts w:ascii="Times New Roman" w:eastAsia="Times New Roman" w:hAnsi="Times New Roman" w:cs="Times New Roman"/>
@@ -994,7 +996,6 @@
         <w:t>returnType</w:t>
       </w:r>
       <w:proofErr w:type="spellEnd"/>
-      <w:proofErr w:type="gramEnd"/>
       <w:r>
         <w:rPr>
           <w:rFonts w:ascii="Times New Roman" w:eastAsia="Times New Roman" w:hAnsi="Times New Roman" w:cs="Times New Roman"/>
@@ -1022,7 +1023,6 @@
         </w:rPr>
       </w:pPr>
       <w:proofErr w:type="spellStart"/>
-      <w:proofErr w:type="gramStart"/>
       <w:r>
         <w:rPr>
           <w:rFonts w:ascii="Times New Roman" w:eastAsia="Times New Roman" w:hAnsi="Times New Roman" w:cs="Times New Roman"/>
@@ -1035,7 +1035,6 @@
         <w:t>nameOfMethod</w:t>
       </w:r>
       <w:proofErr w:type="spellEnd"/>
-      <w:proofErr w:type="gramEnd"/>
       <w:r>
         <w:rPr>
           <w:rFonts w:ascii="Times New Roman" w:eastAsia="Times New Roman" w:hAnsi="Times New Roman" w:cs="Times New Roman"/>
@@ -1080,27 +1079,7 @@
           <w:sz w:val="24"/>
           <w:szCs w:val="24"/>
         </w:rPr>
-        <w:t xml:space="preserve"> − </w:t>
-      </w:r>
-      <w:proofErr w:type="gramStart"/>
-      <w:r>
-        <w:rPr>
-          <w:rFonts w:ascii="Times New Roman" w:eastAsia="Times New Roman" w:hAnsi="Times New Roman" w:cs="Times New Roman"/>
-          <w:color w:val="000000"/>
-          <w:sz w:val="24"/>
-          <w:szCs w:val="24"/>
-        </w:rPr>
-        <w:t>The</w:t>
-      </w:r>
-      <w:proofErr w:type="gramEnd"/>
-      <w:r>
-        <w:rPr>
-          <w:rFonts w:ascii="Times New Roman" w:eastAsia="Times New Roman" w:hAnsi="Times New Roman" w:cs="Times New Roman"/>
-          <w:color w:val="000000"/>
-          <w:sz w:val="24"/>
-          <w:szCs w:val="24"/>
-        </w:rPr>
-        <w:t xml:space="preserve"> list of parameters, it is the type, order, and number of parameters of a method. These are optional, method may contain zero parameters.</w:t>
+        <w:t> − The list of parameters, it is the type, order, and number of parameters of a method. These are optional, method may contain zero parameters.</w:t>
       </w:r>
     </w:p>
     <w:p>
@@ -1119,7 +1098,6 @@
           <w:szCs w:val="24"/>
         </w:rPr>
       </w:pPr>
-      <w:proofErr w:type="gramStart"/>
       <w:r>
         <w:rPr>
           <w:rFonts w:ascii="Times New Roman" w:eastAsia="Times New Roman" w:hAnsi="Times New Roman" w:cs="Times New Roman"/>
@@ -1129,19 +1107,7 @@
           <w:sz w:val="24"/>
           <w:szCs w:val="24"/>
         </w:rPr>
-        <w:t>method</w:t>
-      </w:r>
-      <w:proofErr w:type="gramEnd"/>
-      <w:r>
-        <w:rPr>
-          <w:rFonts w:ascii="Times New Roman" w:eastAsia="Times New Roman" w:hAnsi="Times New Roman" w:cs="Times New Roman"/>
-          <w:b/>
-          <w:bCs/>
-          <w:color w:val="000000"/>
-          <w:sz w:val="24"/>
-          <w:szCs w:val="24"/>
-        </w:rPr>
-        <w:t xml:space="preserve"> body</w:t>
+        <w:t>method body</w:t>
       </w:r>
       <w:r>
         <w:rPr>
@@ -1348,85 +1314,85 @@
           <w:szCs w:val="24"/>
         </w:rPr>
       </w:pPr>
+      <w:r>
+        <w:rPr>
+          <w:rFonts w:ascii="Times New Roman" w:eastAsia="Times New Roman" w:hAnsi="Times New Roman" w:cs="Times New Roman"/>
+          <w:color w:val="000088"/>
+          <w:sz w:val="24"/>
+          <w:szCs w:val="24"/>
+        </w:rPr>
+        <w:t>public</w:t>
+      </w:r>
+      <w:r>
+        <w:rPr>
+          <w:rFonts w:ascii="Times New Roman" w:eastAsia="Times New Roman" w:hAnsi="Times New Roman" w:cs="Times New Roman"/>
+          <w:color w:val="313131"/>
+          <w:sz w:val="24"/>
+          <w:szCs w:val="24"/>
+        </w:rPr>
+        <w:t xml:space="preserve"> </w:t>
+      </w:r>
+      <w:r>
+        <w:rPr>
+          <w:rFonts w:ascii="Times New Roman" w:eastAsia="Times New Roman" w:hAnsi="Times New Roman" w:cs="Times New Roman"/>
+          <w:color w:val="000088"/>
+          <w:sz w:val="24"/>
+          <w:szCs w:val="24"/>
+        </w:rPr>
+        <w:t>static</w:t>
+      </w:r>
+      <w:r>
+        <w:rPr>
+          <w:rFonts w:ascii="Times New Roman" w:eastAsia="Times New Roman" w:hAnsi="Times New Roman" w:cs="Times New Roman"/>
+          <w:color w:val="313131"/>
+          <w:sz w:val="24"/>
+          <w:szCs w:val="24"/>
+        </w:rPr>
+        <w:t xml:space="preserve"> </w:t>
+      </w:r>
+      <w:proofErr w:type="spellStart"/>
+      <w:r>
+        <w:rPr>
+          <w:rFonts w:ascii="Times New Roman" w:eastAsia="Times New Roman" w:hAnsi="Times New Roman" w:cs="Times New Roman"/>
+          <w:color w:val="000088"/>
+          <w:sz w:val="24"/>
+          <w:szCs w:val="24"/>
+        </w:rPr>
+        <w:t>int</w:t>
+      </w:r>
+      <w:proofErr w:type="spellEnd"/>
+      <w:r>
+        <w:rPr>
+          <w:rFonts w:ascii="Times New Roman" w:eastAsia="Times New Roman" w:hAnsi="Times New Roman" w:cs="Times New Roman"/>
+          <w:color w:val="313131"/>
+          <w:sz w:val="24"/>
+          <w:szCs w:val="24"/>
+        </w:rPr>
+        <w:t xml:space="preserve"> </w:t>
+      </w:r>
+      <w:proofErr w:type="spellStart"/>
       <w:proofErr w:type="gramStart"/>
       <w:r>
         <w:rPr>
           <w:rFonts w:ascii="Times New Roman" w:eastAsia="Times New Roman" w:hAnsi="Times New Roman" w:cs="Times New Roman"/>
-          <w:color w:val="000088"/>
-          <w:sz w:val="24"/>
-          <w:szCs w:val="24"/>
-        </w:rPr>
-        <w:t>public</w:t>
-      </w:r>
+          <w:color w:val="313131"/>
+          <w:sz w:val="24"/>
+          <w:szCs w:val="24"/>
+        </w:rPr>
+        <w:t>minFunction</w:t>
+      </w:r>
+      <w:proofErr w:type="spellEnd"/>
+      <w:r>
+        <w:rPr>
+          <w:rFonts w:ascii="Times New Roman" w:eastAsia="Times New Roman" w:hAnsi="Times New Roman" w:cs="Times New Roman"/>
+          <w:color w:val="666600"/>
+          <w:sz w:val="24"/>
+          <w:szCs w:val="24"/>
+        </w:rPr>
+        <w:t>(</w:t>
+      </w:r>
+      <w:proofErr w:type="spellStart"/>
       <w:proofErr w:type="gramEnd"/>
-      <w:r>
-        <w:rPr>
-          <w:rFonts w:ascii="Times New Roman" w:eastAsia="Times New Roman" w:hAnsi="Times New Roman" w:cs="Times New Roman"/>
-          <w:color w:val="313131"/>
-          <w:sz w:val="24"/>
-          <w:szCs w:val="24"/>
-        </w:rPr>
-        <w:t xml:space="preserve"> </w:t>
-      </w:r>
-      <w:r>
-        <w:rPr>
-          <w:rFonts w:ascii="Times New Roman" w:eastAsia="Times New Roman" w:hAnsi="Times New Roman" w:cs="Times New Roman"/>
-          <w:color w:val="000088"/>
-          <w:sz w:val="24"/>
-          <w:szCs w:val="24"/>
-        </w:rPr>
-        <w:t>static</w:t>
-      </w:r>
-      <w:r>
-        <w:rPr>
-          <w:rFonts w:ascii="Times New Roman" w:eastAsia="Times New Roman" w:hAnsi="Times New Roman" w:cs="Times New Roman"/>
-          <w:color w:val="313131"/>
-          <w:sz w:val="24"/>
-          <w:szCs w:val="24"/>
-        </w:rPr>
-        <w:t xml:space="preserve"> </w:t>
-      </w:r>
-      <w:proofErr w:type="spellStart"/>
-      <w:r>
-        <w:rPr>
-          <w:rFonts w:ascii="Times New Roman" w:eastAsia="Times New Roman" w:hAnsi="Times New Roman" w:cs="Times New Roman"/>
-          <w:color w:val="000088"/>
-          <w:sz w:val="24"/>
-          <w:szCs w:val="24"/>
-        </w:rPr>
-        <w:t>int</w:t>
-      </w:r>
-      <w:proofErr w:type="spellEnd"/>
-      <w:r>
-        <w:rPr>
-          <w:rFonts w:ascii="Times New Roman" w:eastAsia="Times New Roman" w:hAnsi="Times New Roman" w:cs="Times New Roman"/>
-          <w:color w:val="313131"/>
-          <w:sz w:val="24"/>
-          <w:szCs w:val="24"/>
-        </w:rPr>
-        <w:t xml:space="preserve"> </w:t>
-      </w:r>
-      <w:proofErr w:type="spellStart"/>
-      <w:r>
-        <w:rPr>
-          <w:rFonts w:ascii="Times New Roman" w:eastAsia="Times New Roman" w:hAnsi="Times New Roman" w:cs="Times New Roman"/>
-          <w:color w:val="313131"/>
-          <w:sz w:val="24"/>
-          <w:szCs w:val="24"/>
-        </w:rPr>
-        <w:t>minFunction</w:t>
-      </w:r>
-      <w:proofErr w:type="spellEnd"/>
-      <w:r>
-        <w:rPr>
-          <w:rFonts w:ascii="Times New Roman" w:eastAsia="Times New Roman" w:hAnsi="Times New Roman" w:cs="Times New Roman"/>
-          <w:color w:val="666600"/>
-          <w:sz w:val="24"/>
-          <w:szCs w:val="24"/>
-        </w:rPr>
-        <w:t>(</w:t>
-      </w:r>
-      <w:proofErr w:type="spellStart"/>
       <w:r>
         <w:rPr>
           <w:rFonts w:ascii="Times New Roman" w:eastAsia="Times New Roman" w:hAnsi="Times New Roman" w:cs="Times New Roman"/>
@@ -1557,7 +1523,6 @@
         <w:t xml:space="preserve">   </w:t>
       </w:r>
       <w:proofErr w:type="spellStart"/>
-      <w:proofErr w:type="gramStart"/>
       <w:r>
         <w:rPr>
           <w:rFonts w:ascii="Times New Roman" w:eastAsia="Times New Roman" w:hAnsi="Times New Roman" w:cs="Times New Roman"/>
@@ -1568,7 +1533,6 @@
         <w:t>int</w:t>
       </w:r>
       <w:proofErr w:type="spellEnd"/>
-      <w:proofErr w:type="gramEnd"/>
       <w:r>
         <w:rPr>
           <w:rFonts w:ascii="Times New Roman" w:eastAsia="Times New Roman" w:hAnsi="Times New Roman" w:cs="Times New Roman"/>
@@ -1632,7 +1596,6 @@
         </w:rPr>
         <w:t xml:space="preserve">   </w:t>
       </w:r>
-      <w:proofErr w:type="gramStart"/>
       <w:r>
         <w:rPr>
           <w:rFonts w:ascii="Times New Roman" w:eastAsia="Times New Roman" w:hAnsi="Times New Roman" w:cs="Times New Roman"/>
@@ -1642,7 +1605,6 @@
         </w:rPr>
         <w:t>if</w:t>
       </w:r>
-      <w:proofErr w:type="gramEnd"/>
       <w:r>
         <w:rPr>
           <w:rFonts w:ascii="Times New Roman" w:eastAsia="Times New Roman" w:hAnsi="Times New Roman" w:cs="Times New Roman"/>
@@ -1740,27 +1702,7 @@
           <w:sz w:val="24"/>
           <w:szCs w:val="24"/>
         </w:rPr>
-        <w:t xml:space="preserve">      </w:t>
-      </w:r>
-      <w:proofErr w:type="gramStart"/>
-      <w:r>
-        <w:rPr>
-          <w:rFonts w:ascii="Times New Roman" w:eastAsia="Times New Roman" w:hAnsi="Times New Roman" w:cs="Times New Roman"/>
-          <w:color w:val="313131"/>
-          <w:sz w:val="24"/>
-          <w:szCs w:val="24"/>
-        </w:rPr>
-        <w:t>min</w:t>
-      </w:r>
-      <w:proofErr w:type="gramEnd"/>
-      <w:r>
-        <w:rPr>
-          <w:rFonts w:ascii="Times New Roman" w:eastAsia="Times New Roman" w:hAnsi="Times New Roman" w:cs="Times New Roman"/>
-          <w:color w:val="313131"/>
-          <w:sz w:val="24"/>
-          <w:szCs w:val="24"/>
-        </w:rPr>
-        <w:t xml:space="preserve"> </w:t>
+        <w:t xml:space="preserve">      min </w:t>
       </w:r>
       <w:r>
         <w:rPr>
@@ -1834,7 +1776,6 @@
         </w:rPr>
         <w:t xml:space="preserve">   </w:t>
       </w:r>
-      <w:proofErr w:type="gramStart"/>
       <w:r>
         <w:rPr>
           <w:rFonts w:ascii="Times New Roman" w:eastAsia="Times New Roman" w:hAnsi="Times New Roman" w:cs="Times New Roman"/>
@@ -1844,7 +1785,6 @@
         </w:rPr>
         <w:t>else</w:t>
       </w:r>
-      <w:proofErr w:type="gramEnd"/>
     </w:p>
     <w:p>
       <w:pPr>
@@ -1888,27 +1828,7 @@
           <w:sz w:val="24"/>
           <w:szCs w:val="24"/>
         </w:rPr>
-        <w:t xml:space="preserve">      </w:t>
-      </w:r>
-      <w:proofErr w:type="gramStart"/>
-      <w:r>
-        <w:rPr>
-          <w:rFonts w:ascii="Times New Roman" w:eastAsia="Times New Roman" w:hAnsi="Times New Roman" w:cs="Times New Roman"/>
-          <w:color w:val="313131"/>
-          <w:sz w:val="24"/>
-          <w:szCs w:val="24"/>
-        </w:rPr>
-        <w:t>min</w:t>
-      </w:r>
-      <w:proofErr w:type="gramEnd"/>
-      <w:r>
-        <w:rPr>
-          <w:rFonts w:ascii="Times New Roman" w:eastAsia="Times New Roman" w:hAnsi="Times New Roman" w:cs="Times New Roman"/>
-          <w:color w:val="313131"/>
-          <w:sz w:val="24"/>
-          <w:szCs w:val="24"/>
-        </w:rPr>
-        <w:t xml:space="preserve"> </w:t>
+        <w:t xml:space="preserve">      min </w:t>
       </w:r>
       <w:r>
         <w:rPr>
@@ -2018,7 +1938,6 @@
         </w:rPr>
         <w:t xml:space="preserve">   </w:t>
       </w:r>
-      <w:proofErr w:type="gramStart"/>
       <w:r>
         <w:rPr>
           <w:rFonts w:ascii="Times New Roman" w:eastAsia="Times New Roman" w:hAnsi="Times New Roman" w:cs="Times New Roman"/>
@@ -2028,7 +1947,6 @@
         </w:rPr>
         <w:t>return</w:t>
       </w:r>
-      <w:proofErr w:type="gramEnd"/>
       <w:r>
         <w:rPr>
           <w:rFonts w:ascii="Times New Roman" w:eastAsia="Times New Roman" w:hAnsi="Times New Roman" w:cs="Times New Roman"/>
@@ -2187,25 +2105,14 @@
           <w:szCs w:val="24"/>
         </w:rPr>
       </w:pPr>
-      <w:proofErr w:type="gramStart"/>
-      <w:r>
-        <w:rPr>
-          <w:rFonts w:ascii="Times New Roman" w:eastAsia="Times New Roman" w:hAnsi="Times New Roman" w:cs="Times New Roman"/>
-          <w:color w:val="000000"/>
-          <w:sz w:val="24"/>
-          <w:szCs w:val="24"/>
-        </w:rPr>
-        <w:t>the</w:t>
-      </w:r>
-      <w:proofErr w:type="gramEnd"/>
-      <w:r>
-        <w:rPr>
-          <w:rFonts w:ascii="Times New Roman" w:eastAsia="Times New Roman" w:hAnsi="Times New Roman" w:cs="Times New Roman"/>
-          <w:color w:val="000000"/>
-          <w:sz w:val="24"/>
-          <w:szCs w:val="24"/>
-        </w:rPr>
-        <w:t xml:space="preserve"> return statement is executed.</w:t>
+      <w:r>
+        <w:rPr>
+          <w:rFonts w:ascii="Times New Roman" w:eastAsia="Times New Roman" w:hAnsi="Times New Roman" w:cs="Times New Roman"/>
+          <w:color w:val="000000"/>
+          <w:sz w:val="24"/>
+          <w:szCs w:val="24"/>
+        </w:rPr>
+        <w:t>the return statement is executed.</w:t>
       </w:r>
     </w:p>
     <w:p>
@@ -2222,25 +2129,14 @@
           <w:szCs w:val="24"/>
         </w:rPr>
       </w:pPr>
-      <w:proofErr w:type="gramStart"/>
-      <w:r>
-        <w:rPr>
-          <w:rFonts w:ascii="Times New Roman" w:eastAsia="Times New Roman" w:hAnsi="Times New Roman" w:cs="Times New Roman"/>
-          <w:color w:val="000000"/>
-          <w:sz w:val="24"/>
-          <w:szCs w:val="24"/>
-        </w:rPr>
-        <w:t>it</w:t>
-      </w:r>
-      <w:proofErr w:type="gramEnd"/>
-      <w:r>
-        <w:rPr>
-          <w:rFonts w:ascii="Times New Roman" w:eastAsia="Times New Roman" w:hAnsi="Times New Roman" w:cs="Times New Roman"/>
-          <w:color w:val="000000"/>
-          <w:sz w:val="24"/>
-          <w:szCs w:val="24"/>
-        </w:rPr>
-        <w:t xml:space="preserve"> reaches the method ending closing brace.</w:t>
+      <w:r>
+        <w:rPr>
+          <w:rFonts w:ascii="Times New Roman" w:eastAsia="Times New Roman" w:hAnsi="Times New Roman" w:cs="Times New Roman"/>
+          <w:color w:val="000000"/>
+          <w:sz w:val="24"/>
+          <w:szCs w:val="24"/>
+        </w:rPr>
+        <w:t>it reaches the method ending closing brace.</w:t>
       </w:r>
     </w:p>
     <w:p>
@@ -2323,7 +2219,6 @@
         </w:rPr>
       </w:pPr>
       <w:proofErr w:type="spellStart"/>
-      <w:proofErr w:type="gramStart"/>
       <w:r>
         <w:rPr>
           <w:rFonts w:ascii="Times New Roman" w:eastAsia="Times New Roman" w:hAnsi="Times New Roman" w:cs="Times New Roman"/>
@@ -2379,7 +2274,6 @@
         </w:rPr>
         <w:t>(</w:t>
       </w:r>
-      <w:proofErr w:type="gramEnd"/>
       <w:r>
         <w:rPr>
           <w:rFonts w:ascii="Times New Roman" w:eastAsia="Times New Roman" w:hAnsi="Times New Roman" w:cs="Times New Roman"/>
@@ -2457,54 +2351,63 @@
         </w:rPr>
       </w:pPr>
       <w:proofErr w:type="spellStart"/>
+      <w:r>
+        <w:rPr>
+          <w:rFonts w:ascii="Times New Roman" w:eastAsia="Times New Roman" w:hAnsi="Times New Roman" w:cs="Times New Roman"/>
+          <w:color w:val="000088"/>
+          <w:sz w:val="24"/>
+          <w:szCs w:val="24"/>
+        </w:rPr>
+        <w:t>int</w:t>
+      </w:r>
+      <w:proofErr w:type="spellEnd"/>
+      <w:r>
+        <w:rPr>
+          <w:rFonts w:ascii="Times New Roman" w:eastAsia="Times New Roman" w:hAnsi="Times New Roman" w:cs="Times New Roman"/>
+          <w:color w:val="313131"/>
+          <w:sz w:val="24"/>
+          <w:szCs w:val="24"/>
+        </w:rPr>
+        <w:t xml:space="preserve"> result </w:t>
+      </w:r>
+      <w:r>
+        <w:rPr>
+          <w:rFonts w:ascii="Times New Roman" w:eastAsia="Times New Roman" w:hAnsi="Times New Roman" w:cs="Times New Roman"/>
+          <w:color w:val="666600"/>
+          <w:sz w:val="24"/>
+          <w:szCs w:val="24"/>
+        </w:rPr>
+        <w:t>=</w:t>
+      </w:r>
+      <w:r>
+        <w:rPr>
+          <w:rFonts w:ascii="Times New Roman" w:eastAsia="Times New Roman" w:hAnsi="Times New Roman" w:cs="Times New Roman"/>
+          <w:color w:val="313131"/>
+          <w:sz w:val="24"/>
+          <w:szCs w:val="24"/>
+        </w:rPr>
+        <w:t xml:space="preserve"> </w:t>
+      </w:r>
       <w:proofErr w:type="gramStart"/>
       <w:r>
         <w:rPr>
           <w:rFonts w:ascii="Times New Roman" w:eastAsia="Times New Roman" w:hAnsi="Times New Roman" w:cs="Times New Roman"/>
-          <w:color w:val="000088"/>
-          <w:sz w:val="24"/>
-          <w:szCs w:val="24"/>
-        </w:rPr>
-        <w:t>int</w:t>
-      </w:r>
-      <w:proofErr w:type="spellEnd"/>
+          <w:color w:val="313131"/>
+          <w:sz w:val="24"/>
+          <w:szCs w:val="24"/>
+        </w:rPr>
+        <w:t>sum</w:t>
+      </w:r>
+      <w:r>
+        <w:rPr>
+          <w:rFonts w:ascii="Times New Roman" w:eastAsia="Times New Roman" w:hAnsi="Times New Roman" w:cs="Times New Roman"/>
+          <w:color w:val="666600"/>
+          <w:sz w:val="24"/>
+          <w:szCs w:val="24"/>
+        </w:rPr>
+        <w:t>(</w:t>
+      </w:r>
       <w:proofErr w:type="gramEnd"/>
-      <w:r>
-        <w:rPr>
-          <w:rFonts w:ascii="Times New Roman" w:eastAsia="Times New Roman" w:hAnsi="Times New Roman" w:cs="Times New Roman"/>
-          <w:color w:val="313131"/>
-          <w:sz w:val="24"/>
-          <w:szCs w:val="24"/>
-        </w:rPr>
-        <w:t xml:space="preserve"> result </w:t>
-      </w:r>
-      <w:r>
-        <w:rPr>
-          <w:rFonts w:ascii="Times New Roman" w:eastAsia="Times New Roman" w:hAnsi="Times New Roman" w:cs="Times New Roman"/>
-          <w:color w:val="666600"/>
-          <w:sz w:val="24"/>
-          <w:szCs w:val="24"/>
-        </w:rPr>
-        <w:t>=</w:t>
-      </w:r>
-      <w:r>
-        <w:rPr>
-          <w:rFonts w:ascii="Times New Roman" w:eastAsia="Times New Roman" w:hAnsi="Times New Roman" w:cs="Times New Roman"/>
-          <w:color w:val="313131"/>
-          <w:sz w:val="24"/>
-          <w:szCs w:val="24"/>
-        </w:rPr>
-        <w:t xml:space="preserve"> sum</w:t>
-      </w:r>
-      <w:r>
-        <w:rPr>
-          <w:rFonts w:ascii="Times New Roman" w:eastAsia="Times New Roman" w:hAnsi="Times New Roman" w:cs="Times New Roman"/>
-          <w:color w:val="666600"/>
-          <w:sz w:val="24"/>
-          <w:szCs w:val="24"/>
-        </w:rPr>
-        <w:t>(</w:t>
-      </w:r>
       <w:r>
         <w:rPr>
           <w:rFonts w:ascii="Times New Roman" w:eastAsia="Times New Roman" w:hAnsi="Times New Roman" w:cs="Times New Roman"/>
@@ -2631,7 +2534,6 @@
           <w:szCs w:val="24"/>
         </w:rPr>
       </w:pPr>
-      <w:proofErr w:type="gramStart"/>
       <w:r>
         <w:rPr>
           <w:rFonts w:ascii="Times New Roman" w:eastAsia="Times New Roman" w:hAnsi="Times New Roman" w:cs="Times New Roman"/>
@@ -2641,7 +2543,6 @@
         </w:rPr>
         <w:t>public</w:t>
       </w:r>
-      <w:proofErr w:type="gramEnd"/>
       <w:r>
         <w:rPr>
           <w:rFonts w:ascii="Times New Roman" w:eastAsia="Times New Roman" w:hAnsi="Times New Roman" w:cs="Times New Roman"/>
@@ -2786,88 +2687,97 @@
         </w:rPr>
         <w:t xml:space="preserve">   </w:t>
       </w:r>
+      <w:r>
+        <w:rPr>
+          <w:rFonts w:ascii="Times New Roman" w:eastAsia="Times New Roman" w:hAnsi="Times New Roman" w:cs="Times New Roman"/>
+          <w:color w:val="000088"/>
+          <w:sz w:val="24"/>
+          <w:szCs w:val="24"/>
+        </w:rPr>
+        <w:t>public</w:t>
+      </w:r>
+      <w:r>
+        <w:rPr>
+          <w:rFonts w:ascii="Times New Roman" w:eastAsia="Times New Roman" w:hAnsi="Times New Roman" w:cs="Times New Roman"/>
+          <w:color w:val="313131"/>
+          <w:sz w:val="24"/>
+          <w:szCs w:val="24"/>
+        </w:rPr>
+        <w:t xml:space="preserve"> </w:t>
+      </w:r>
+      <w:r>
+        <w:rPr>
+          <w:rFonts w:ascii="Times New Roman" w:eastAsia="Times New Roman" w:hAnsi="Times New Roman" w:cs="Times New Roman"/>
+          <w:color w:val="000088"/>
+          <w:sz w:val="24"/>
+          <w:szCs w:val="24"/>
+        </w:rPr>
+        <w:t>static</w:t>
+      </w:r>
+      <w:r>
+        <w:rPr>
+          <w:rFonts w:ascii="Times New Roman" w:eastAsia="Times New Roman" w:hAnsi="Times New Roman" w:cs="Times New Roman"/>
+          <w:color w:val="313131"/>
+          <w:sz w:val="24"/>
+          <w:szCs w:val="24"/>
+        </w:rPr>
+        <w:t xml:space="preserve"> </w:t>
+      </w:r>
+      <w:r>
+        <w:rPr>
+          <w:rFonts w:ascii="Times New Roman" w:eastAsia="Times New Roman" w:hAnsi="Times New Roman" w:cs="Times New Roman"/>
+          <w:color w:val="000088"/>
+          <w:sz w:val="24"/>
+          <w:szCs w:val="24"/>
+        </w:rPr>
+        <w:t>void</w:t>
+      </w:r>
+      <w:r>
+        <w:rPr>
+          <w:rFonts w:ascii="Times New Roman" w:eastAsia="Times New Roman" w:hAnsi="Times New Roman" w:cs="Times New Roman"/>
+          <w:color w:val="313131"/>
+          <w:sz w:val="24"/>
+          <w:szCs w:val="24"/>
+        </w:rPr>
+        <w:t xml:space="preserve"> main</w:t>
+      </w:r>
+      <w:r>
+        <w:rPr>
+          <w:rFonts w:ascii="Times New Roman" w:eastAsia="Times New Roman" w:hAnsi="Times New Roman" w:cs="Times New Roman"/>
+          <w:color w:val="666600"/>
+          <w:sz w:val="24"/>
+          <w:szCs w:val="24"/>
+        </w:rPr>
+        <w:t>(</w:t>
+      </w:r>
       <w:proofErr w:type="gramStart"/>
       <w:r>
         <w:rPr>
           <w:rFonts w:ascii="Times New Roman" w:eastAsia="Times New Roman" w:hAnsi="Times New Roman" w:cs="Times New Roman"/>
-          <w:color w:val="000088"/>
-          <w:sz w:val="24"/>
-          <w:szCs w:val="24"/>
-        </w:rPr>
-        <w:t>public</w:t>
+          <w:color w:val="7F0055"/>
+          <w:sz w:val="24"/>
+          <w:szCs w:val="24"/>
+        </w:rPr>
+        <w:t>String</w:t>
+      </w:r>
+      <w:r>
+        <w:rPr>
+          <w:rFonts w:ascii="Times New Roman" w:eastAsia="Times New Roman" w:hAnsi="Times New Roman" w:cs="Times New Roman"/>
+          <w:color w:val="666600"/>
+          <w:sz w:val="24"/>
+          <w:szCs w:val="24"/>
+        </w:rPr>
+        <w:t>[</w:t>
       </w:r>
       <w:proofErr w:type="gramEnd"/>
       <w:r>
         <w:rPr>
           <w:rFonts w:ascii="Times New Roman" w:eastAsia="Times New Roman" w:hAnsi="Times New Roman" w:cs="Times New Roman"/>
-          <w:color w:val="313131"/>
-          <w:sz w:val="24"/>
-          <w:szCs w:val="24"/>
-        </w:rPr>
-        <w:t xml:space="preserve"> </w:t>
-      </w:r>
-      <w:r>
-        <w:rPr>
-          <w:rFonts w:ascii="Times New Roman" w:eastAsia="Times New Roman" w:hAnsi="Times New Roman" w:cs="Times New Roman"/>
-          <w:color w:val="000088"/>
-          <w:sz w:val="24"/>
-          <w:szCs w:val="24"/>
-        </w:rPr>
-        <w:t>static</w:t>
-      </w:r>
-      <w:r>
-        <w:rPr>
-          <w:rFonts w:ascii="Times New Roman" w:eastAsia="Times New Roman" w:hAnsi="Times New Roman" w:cs="Times New Roman"/>
-          <w:color w:val="313131"/>
-          <w:sz w:val="24"/>
-          <w:szCs w:val="24"/>
-        </w:rPr>
-        <w:t xml:space="preserve"> </w:t>
-      </w:r>
-      <w:r>
-        <w:rPr>
-          <w:rFonts w:ascii="Times New Roman" w:eastAsia="Times New Roman" w:hAnsi="Times New Roman" w:cs="Times New Roman"/>
-          <w:color w:val="000088"/>
-          <w:sz w:val="24"/>
-          <w:szCs w:val="24"/>
-        </w:rPr>
-        <w:t>void</w:t>
-      </w:r>
-      <w:r>
-        <w:rPr>
-          <w:rFonts w:ascii="Times New Roman" w:eastAsia="Times New Roman" w:hAnsi="Times New Roman" w:cs="Times New Roman"/>
-          <w:color w:val="313131"/>
-          <w:sz w:val="24"/>
-          <w:szCs w:val="24"/>
-        </w:rPr>
-        <w:t xml:space="preserve"> main</w:t>
-      </w:r>
-      <w:r>
-        <w:rPr>
-          <w:rFonts w:ascii="Times New Roman" w:eastAsia="Times New Roman" w:hAnsi="Times New Roman" w:cs="Times New Roman"/>
-          <w:color w:val="666600"/>
-          <w:sz w:val="24"/>
-          <w:szCs w:val="24"/>
-        </w:rPr>
-        <w:t>(</w:t>
-      </w:r>
-      <w:r>
-        <w:rPr>
-          <w:rFonts w:ascii="Times New Roman" w:eastAsia="Times New Roman" w:hAnsi="Times New Roman" w:cs="Times New Roman"/>
-          <w:color w:val="7F0055"/>
-          <w:sz w:val="24"/>
-          <w:szCs w:val="24"/>
-        </w:rPr>
-        <w:t>String</w:t>
-      </w:r>
-      <w:r>
-        <w:rPr>
-          <w:rFonts w:ascii="Times New Roman" w:eastAsia="Times New Roman" w:hAnsi="Times New Roman" w:cs="Times New Roman"/>
-          <w:color w:val="666600"/>
-          <w:sz w:val="24"/>
-          <w:szCs w:val="24"/>
-        </w:rPr>
-        <w:t>[]</w:t>
+          <w:color w:val="666600"/>
+          <w:sz w:val="24"/>
+          <w:szCs w:val="24"/>
+        </w:rPr>
+        <w:t>]</w:t>
       </w:r>
       <w:r>
         <w:rPr>
@@ -2961,7 +2871,6 @@
         <w:t xml:space="preserve">      </w:t>
       </w:r>
       <w:proofErr w:type="spellStart"/>
-      <w:proofErr w:type="gramStart"/>
       <w:r>
         <w:rPr>
           <w:rFonts w:ascii="Times New Roman" w:eastAsia="Times New Roman" w:hAnsi="Times New Roman" w:cs="Times New Roman"/>
@@ -2972,7 +2881,6 @@
         <w:t>int</w:t>
       </w:r>
       <w:proofErr w:type="spellEnd"/>
-      <w:proofErr w:type="gramEnd"/>
       <w:r>
         <w:rPr>
           <w:rFonts w:ascii="Times New Roman" w:eastAsia="Times New Roman" w:hAnsi="Times New Roman" w:cs="Times New Roman"/>
@@ -3063,7 +2971,6 @@
         <w:t xml:space="preserve">      </w:t>
       </w:r>
       <w:proofErr w:type="spellStart"/>
-      <w:proofErr w:type="gramStart"/>
       <w:r>
         <w:rPr>
           <w:rFonts w:ascii="Times New Roman" w:eastAsia="Times New Roman" w:hAnsi="Times New Roman" w:cs="Times New Roman"/>
@@ -3074,7 +2981,6 @@
         <w:t>int</w:t>
       </w:r>
       <w:proofErr w:type="spellEnd"/>
-      <w:proofErr w:type="gramEnd"/>
       <w:r>
         <w:rPr>
           <w:rFonts w:ascii="Times New Roman" w:eastAsia="Times New Roman" w:hAnsi="Times New Roman" w:cs="Times New Roman"/>
@@ -3165,65 +3071,65 @@
         <w:t xml:space="preserve">      </w:t>
       </w:r>
       <w:proofErr w:type="spellStart"/>
+      <w:r>
+        <w:rPr>
+          <w:rFonts w:ascii="Times New Roman" w:eastAsia="Times New Roman" w:hAnsi="Times New Roman" w:cs="Times New Roman"/>
+          <w:color w:val="000088"/>
+          <w:sz w:val="24"/>
+          <w:szCs w:val="24"/>
+        </w:rPr>
+        <w:t>int</w:t>
+      </w:r>
+      <w:proofErr w:type="spellEnd"/>
+      <w:r>
+        <w:rPr>
+          <w:rFonts w:ascii="Times New Roman" w:eastAsia="Times New Roman" w:hAnsi="Times New Roman" w:cs="Times New Roman"/>
+          <w:color w:val="313131"/>
+          <w:sz w:val="24"/>
+          <w:szCs w:val="24"/>
+        </w:rPr>
+        <w:t xml:space="preserve"> c </w:t>
+      </w:r>
+      <w:r>
+        <w:rPr>
+          <w:rFonts w:ascii="Times New Roman" w:eastAsia="Times New Roman" w:hAnsi="Times New Roman" w:cs="Times New Roman"/>
+          <w:color w:val="666600"/>
+          <w:sz w:val="24"/>
+          <w:szCs w:val="24"/>
+        </w:rPr>
+        <w:t>=</w:t>
+      </w:r>
+      <w:r>
+        <w:rPr>
+          <w:rFonts w:ascii="Times New Roman" w:eastAsia="Times New Roman" w:hAnsi="Times New Roman" w:cs="Times New Roman"/>
+          <w:color w:val="313131"/>
+          <w:sz w:val="24"/>
+          <w:szCs w:val="24"/>
+        </w:rPr>
+        <w:t xml:space="preserve"> </w:t>
+      </w:r>
+      <w:proofErr w:type="spellStart"/>
       <w:proofErr w:type="gramStart"/>
       <w:r>
         <w:rPr>
           <w:rFonts w:ascii="Times New Roman" w:eastAsia="Times New Roman" w:hAnsi="Times New Roman" w:cs="Times New Roman"/>
-          <w:color w:val="000088"/>
-          <w:sz w:val="24"/>
-          <w:szCs w:val="24"/>
-        </w:rPr>
-        <w:t>int</w:t>
+          <w:color w:val="313131"/>
+          <w:sz w:val="24"/>
+          <w:szCs w:val="24"/>
+        </w:rPr>
+        <w:t>minFunction</w:t>
       </w:r>
       <w:proofErr w:type="spellEnd"/>
+      <w:r>
+        <w:rPr>
+          <w:rFonts w:ascii="Times New Roman" w:eastAsia="Times New Roman" w:hAnsi="Times New Roman" w:cs="Times New Roman"/>
+          <w:color w:val="666600"/>
+          <w:sz w:val="24"/>
+          <w:szCs w:val="24"/>
+        </w:rPr>
+        <w:t>(</w:t>
+      </w:r>
       <w:proofErr w:type="gramEnd"/>
-      <w:r>
-        <w:rPr>
-          <w:rFonts w:ascii="Times New Roman" w:eastAsia="Times New Roman" w:hAnsi="Times New Roman" w:cs="Times New Roman"/>
-          <w:color w:val="313131"/>
-          <w:sz w:val="24"/>
-          <w:szCs w:val="24"/>
-        </w:rPr>
-        <w:t xml:space="preserve"> c </w:t>
-      </w:r>
-      <w:r>
-        <w:rPr>
-          <w:rFonts w:ascii="Times New Roman" w:eastAsia="Times New Roman" w:hAnsi="Times New Roman" w:cs="Times New Roman"/>
-          <w:color w:val="666600"/>
-          <w:sz w:val="24"/>
-          <w:szCs w:val="24"/>
-        </w:rPr>
-        <w:t>=</w:t>
-      </w:r>
-      <w:r>
-        <w:rPr>
-          <w:rFonts w:ascii="Times New Roman" w:eastAsia="Times New Roman" w:hAnsi="Times New Roman" w:cs="Times New Roman"/>
-          <w:color w:val="313131"/>
-          <w:sz w:val="24"/>
-          <w:szCs w:val="24"/>
-        </w:rPr>
-        <w:t xml:space="preserve"> </w:t>
-      </w:r>
-      <w:proofErr w:type="spellStart"/>
-      <w:r>
-        <w:rPr>
-          <w:rFonts w:ascii="Times New Roman" w:eastAsia="Times New Roman" w:hAnsi="Times New Roman" w:cs="Times New Roman"/>
-          <w:color w:val="313131"/>
-          <w:sz w:val="24"/>
-          <w:szCs w:val="24"/>
-        </w:rPr>
-        <w:t>minFunction</w:t>
-      </w:r>
-      <w:proofErr w:type="spellEnd"/>
-      <w:r>
-        <w:rPr>
-          <w:rFonts w:ascii="Times New Roman" w:eastAsia="Times New Roman" w:hAnsi="Times New Roman" w:cs="Times New Roman"/>
-          <w:color w:val="666600"/>
-          <w:sz w:val="24"/>
-          <w:szCs w:val="24"/>
-        </w:rPr>
-        <w:t>(</w:t>
-      </w:r>
       <w:r>
         <w:rPr>
           <w:rFonts w:ascii="Times New Roman" w:eastAsia="Times New Roman" w:hAnsi="Times New Roman" w:cs="Times New Roman"/>
@@ -3305,7 +3211,6 @@
         <w:t xml:space="preserve">      </w:t>
       </w:r>
       <w:proofErr w:type="spellStart"/>
-      <w:proofErr w:type="gramStart"/>
       <w:r>
         <w:rPr>
           <w:rFonts w:ascii="Times New Roman" w:eastAsia="Times New Roman" w:hAnsi="Times New Roman" w:cs="Times New Roman"/>
@@ -3361,7 +3266,6 @@
         </w:rPr>
         <w:t>(</w:t>
       </w:r>
-      <w:proofErr w:type="gramEnd"/>
       <w:r>
         <w:rPr>
           <w:rFonts w:ascii="Times New Roman" w:eastAsia="Times New Roman" w:hAnsi="Times New Roman" w:cs="Times New Roman"/>
@@ -3592,85 +3496,85 @@
         </w:rPr>
         <w:t xml:space="preserve">   </w:t>
       </w:r>
+      <w:r>
+        <w:rPr>
+          <w:rFonts w:ascii="Times New Roman" w:eastAsia="Times New Roman" w:hAnsi="Times New Roman" w:cs="Times New Roman"/>
+          <w:color w:val="000088"/>
+          <w:sz w:val="24"/>
+          <w:szCs w:val="24"/>
+        </w:rPr>
+        <w:t>public</w:t>
+      </w:r>
+      <w:r>
+        <w:rPr>
+          <w:rFonts w:ascii="Times New Roman" w:eastAsia="Times New Roman" w:hAnsi="Times New Roman" w:cs="Times New Roman"/>
+          <w:color w:val="313131"/>
+          <w:sz w:val="24"/>
+          <w:szCs w:val="24"/>
+        </w:rPr>
+        <w:t xml:space="preserve"> </w:t>
+      </w:r>
+      <w:r>
+        <w:rPr>
+          <w:rFonts w:ascii="Times New Roman" w:eastAsia="Times New Roman" w:hAnsi="Times New Roman" w:cs="Times New Roman"/>
+          <w:color w:val="000088"/>
+          <w:sz w:val="24"/>
+          <w:szCs w:val="24"/>
+        </w:rPr>
+        <w:t>static</w:t>
+      </w:r>
+      <w:r>
+        <w:rPr>
+          <w:rFonts w:ascii="Times New Roman" w:eastAsia="Times New Roman" w:hAnsi="Times New Roman" w:cs="Times New Roman"/>
+          <w:color w:val="313131"/>
+          <w:sz w:val="24"/>
+          <w:szCs w:val="24"/>
+        </w:rPr>
+        <w:t xml:space="preserve"> </w:t>
+      </w:r>
+      <w:proofErr w:type="spellStart"/>
+      <w:r>
+        <w:rPr>
+          <w:rFonts w:ascii="Times New Roman" w:eastAsia="Times New Roman" w:hAnsi="Times New Roman" w:cs="Times New Roman"/>
+          <w:color w:val="000088"/>
+          <w:sz w:val="24"/>
+          <w:szCs w:val="24"/>
+        </w:rPr>
+        <w:t>int</w:t>
+      </w:r>
+      <w:proofErr w:type="spellEnd"/>
+      <w:r>
+        <w:rPr>
+          <w:rFonts w:ascii="Times New Roman" w:eastAsia="Times New Roman" w:hAnsi="Times New Roman" w:cs="Times New Roman"/>
+          <w:color w:val="313131"/>
+          <w:sz w:val="24"/>
+          <w:szCs w:val="24"/>
+        </w:rPr>
+        <w:t xml:space="preserve"> </w:t>
+      </w:r>
+      <w:proofErr w:type="spellStart"/>
       <w:proofErr w:type="gramStart"/>
       <w:r>
         <w:rPr>
           <w:rFonts w:ascii="Times New Roman" w:eastAsia="Times New Roman" w:hAnsi="Times New Roman" w:cs="Times New Roman"/>
-          <w:color w:val="000088"/>
-          <w:sz w:val="24"/>
-          <w:szCs w:val="24"/>
-        </w:rPr>
-        <w:t>public</w:t>
-      </w:r>
+          <w:color w:val="313131"/>
+          <w:sz w:val="24"/>
+          <w:szCs w:val="24"/>
+        </w:rPr>
+        <w:t>minFunction</w:t>
+      </w:r>
+      <w:proofErr w:type="spellEnd"/>
+      <w:r>
+        <w:rPr>
+          <w:rFonts w:ascii="Times New Roman" w:eastAsia="Times New Roman" w:hAnsi="Times New Roman" w:cs="Times New Roman"/>
+          <w:color w:val="666600"/>
+          <w:sz w:val="24"/>
+          <w:szCs w:val="24"/>
+        </w:rPr>
+        <w:t>(</w:t>
+      </w:r>
+      <w:proofErr w:type="spellStart"/>
       <w:proofErr w:type="gramEnd"/>
-      <w:r>
-        <w:rPr>
-          <w:rFonts w:ascii="Times New Roman" w:eastAsia="Times New Roman" w:hAnsi="Times New Roman" w:cs="Times New Roman"/>
-          <w:color w:val="313131"/>
-          <w:sz w:val="24"/>
-          <w:szCs w:val="24"/>
-        </w:rPr>
-        <w:t xml:space="preserve"> </w:t>
-      </w:r>
-      <w:r>
-        <w:rPr>
-          <w:rFonts w:ascii="Times New Roman" w:eastAsia="Times New Roman" w:hAnsi="Times New Roman" w:cs="Times New Roman"/>
-          <w:color w:val="000088"/>
-          <w:sz w:val="24"/>
-          <w:szCs w:val="24"/>
-        </w:rPr>
-        <w:t>static</w:t>
-      </w:r>
-      <w:r>
-        <w:rPr>
-          <w:rFonts w:ascii="Times New Roman" w:eastAsia="Times New Roman" w:hAnsi="Times New Roman" w:cs="Times New Roman"/>
-          <w:color w:val="313131"/>
-          <w:sz w:val="24"/>
-          <w:szCs w:val="24"/>
-        </w:rPr>
-        <w:t xml:space="preserve"> </w:t>
-      </w:r>
-      <w:proofErr w:type="spellStart"/>
-      <w:r>
-        <w:rPr>
-          <w:rFonts w:ascii="Times New Roman" w:eastAsia="Times New Roman" w:hAnsi="Times New Roman" w:cs="Times New Roman"/>
-          <w:color w:val="000088"/>
-          <w:sz w:val="24"/>
-          <w:szCs w:val="24"/>
-        </w:rPr>
-        <w:t>int</w:t>
-      </w:r>
-      <w:proofErr w:type="spellEnd"/>
-      <w:r>
-        <w:rPr>
-          <w:rFonts w:ascii="Times New Roman" w:eastAsia="Times New Roman" w:hAnsi="Times New Roman" w:cs="Times New Roman"/>
-          <w:color w:val="313131"/>
-          <w:sz w:val="24"/>
-          <w:szCs w:val="24"/>
-        </w:rPr>
-        <w:t xml:space="preserve"> </w:t>
-      </w:r>
-      <w:proofErr w:type="spellStart"/>
-      <w:r>
-        <w:rPr>
-          <w:rFonts w:ascii="Times New Roman" w:eastAsia="Times New Roman" w:hAnsi="Times New Roman" w:cs="Times New Roman"/>
-          <w:color w:val="313131"/>
-          <w:sz w:val="24"/>
-          <w:szCs w:val="24"/>
-        </w:rPr>
-        <w:t>minFunction</w:t>
-      </w:r>
-      <w:proofErr w:type="spellEnd"/>
-      <w:r>
-        <w:rPr>
-          <w:rFonts w:ascii="Times New Roman" w:eastAsia="Times New Roman" w:hAnsi="Times New Roman" w:cs="Times New Roman"/>
-          <w:color w:val="666600"/>
-          <w:sz w:val="24"/>
-          <w:szCs w:val="24"/>
-        </w:rPr>
-        <w:t>(</w:t>
-      </w:r>
-      <w:proofErr w:type="spellStart"/>
       <w:r>
         <w:rPr>
           <w:rFonts w:ascii="Times New Roman" w:eastAsia="Times New Roman" w:hAnsi="Times New Roman" w:cs="Times New Roman"/>
@@ -3800,7 +3704,6 @@
         <w:t xml:space="preserve">      </w:t>
       </w:r>
       <w:proofErr w:type="spellStart"/>
-      <w:proofErr w:type="gramStart"/>
       <w:r>
         <w:rPr>
           <w:rFonts w:ascii="Times New Roman" w:eastAsia="Times New Roman" w:hAnsi="Times New Roman" w:cs="Times New Roman"/>
@@ -3811,7 +3714,6 @@
         <w:t>int</w:t>
       </w:r>
       <w:proofErr w:type="spellEnd"/>
-      <w:proofErr w:type="gramEnd"/>
       <w:r>
         <w:rPr>
           <w:rFonts w:ascii="Times New Roman" w:eastAsia="Times New Roman" w:hAnsi="Times New Roman" w:cs="Times New Roman"/>
@@ -3874,7 +3776,6 @@
         </w:rPr>
         <w:t xml:space="preserve">      </w:t>
       </w:r>
-      <w:proofErr w:type="gramStart"/>
       <w:r>
         <w:rPr>
           <w:rFonts w:ascii="Times New Roman" w:eastAsia="Times New Roman" w:hAnsi="Times New Roman" w:cs="Times New Roman"/>
@@ -3884,7 +3785,6 @@
         </w:rPr>
         <w:t>if</w:t>
       </w:r>
-      <w:proofErr w:type="gramEnd"/>
       <w:r>
         <w:rPr>
           <w:rFonts w:ascii="Times New Roman" w:eastAsia="Times New Roman" w:hAnsi="Times New Roman" w:cs="Times New Roman"/>
@@ -3981,27 +3881,7 @@
           <w:sz w:val="24"/>
           <w:szCs w:val="24"/>
         </w:rPr>
-        <w:t xml:space="preserve">         </w:t>
-      </w:r>
-      <w:proofErr w:type="gramStart"/>
-      <w:r>
-        <w:rPr>
-          <w:rFonts w:ascii="Times New Roman" w:eastAsia="Times New Roman" w:hAnsi="Times New Roman" w:cs="Times New Roman"/>
-          <w:color w:val="313131"/>
-          <w:sz w:val="24"/>
-          <w:szCs w:val="24"/>
-        </w:rPr>
-        <w:t>min</w:t>
-      </w:r>
-      <w:proofErr w:type="gramEnd"/>
-      <w:r>
-        <w:rPr>
-          <w:rFonts w:ascii="Times New Roman" w:eastAsia="Times New Roman" w:hAnsi="Times New Roman" w:cs="Times New Roman"/>
-          <w:color w:val="313131"/>
-          <w:sz w:val="24"/>
-          <w:szCs w:val="24"/>
-        </w:rPr>
-        <w:t xml:space="preserve"> </w:t>
+        <w:t xml:space="preserve">         min </w:t>
       </w:r>
       <w:r>
         <w:rPr>
@@ -4074,7 +3954,6 @@
         </w:rPr>
         <w:t xml:space="preserve">      </w:t>
       </w:r>
-      <w:proofErr w:type="gramStart"/>
       <w:r>
         <w:rPr>
           <w:rFonts w:ascii="Times New Roman" w:eastAsia="Times New Roman" w:hAnsi="Times New Roman" w:cs="Times New Roman"/>
@@ -4084,7 +3963,6 @@
         </w:rPr>
         <w:t>else</w:t>
       </w:r>
-      <w:proofErr w:type="gramEnd"/>
     </w:p>
     <w:p>
       <w:pPr>
@@ -4127,27 +4005,7 @@
           <w:sz w:val="24"/>
           <w:szCs w:val="24"/>
         </w:rPr>
-        <w:t xml:space="preserve">         </w:t>
-      </w:r>
-      <w:proofErr w:type="gramStart"/>
-      <w:r>
-        <w:rPr>
-          <w:rFonts w:ascii="Times New Roman" w:eastAsia="Times New Roman" w:hAnsi="Times New Roman" w:cs="Times New Roman"/>
-          <w:color w:val="313131"/>
-          <w:sz w:val="24"/>
-          <w:szCs w:val="24"/>
-        </w:rPr>
-        <w:t>min</w:t>
-      </w:r>
-      <w:proofErr w:type="gramEnd"/>
-      <w:r>
-        <w:rPr>
-          <w:rFonts w:ascii="Times New Roman" w:eastAsia="Times New Roman" w:hAnsi="Times New Roman" w:cs="Times New Roman"/>
-          <w:color w:val="313131"/>
-          <w:sz w:val="24"/>
-          <w:szCs w:val="24"/>
-        </w:rPr>
-        <w:t xml:space="preserve"> </w:t>
+        <w:t xml:space="preserve">         min </w:t>
       </w:r>
       <w:r>
         <w:rPr>
@@ -4255,7 +4113,6 @@
         </w:rPr>
         <w:t xml:space="preserve">      </w:t>
       </w:r>
-      <w:proofErr w:type="gramStart"/>
       <w:r>
         <w:rPr>
           <w:rFonts w:ascii="Times New Roman" w:eastAsia="Times New Roman" w:hAnsi="Times New Roman" w:cs="Times New Roman"/>
@@ -4265,7 +4122,6 @@
         </w:rPr>
         <w:t>return</w:t>
       </w:r>
-      <w:proofErr w:type="gramEnd"/>
       <w:r>
         <w:rPr>
           <w:rFonts w:ascii="Times New Roman" w:eastAsia="Times New Roman" w:hAnsi="Times New Roman" w:cs="Times New Roman"/>
@@ -4666,7 +4522,6 @@
           <w:szCs w:val="24"/>
         </w:rPr>
       </w:pPr>
-      <w:proofErr w:type="gramStart"/>
       <w:r>
         <w:rPr>
           <w:rFonts w:ascii="Times New Roman" w:eastAsia="Times New Roman" w:hAnsi="Times New Roman" w:cs="Times New Roman"/>
@@ -4676,7 +4531,6 @@
         </w:rPr>
         <w:t>public</w:t>
       </w:r>
-      <w:proofErr w:type="gramEnd"/>
       <w:r>
         <w:rPr>
           <w:rFonts w:ascii="Times New Roman" w:eastAsia="Times New Roman" w:hAnsi="Times New Roman" w:cs="Times New Roman"/>
@@ -4812,88 +4666,97 @@
         </w:rPr>
         <w:t xml:space="preserve">   </w:t>
       </w:r>
+      <w:r>
+        <w:rPr>
+          <w:rFonts w:ascii="Times New Roman" w:eastAsia="Times New Roman" w:hAnsi="Times New Roman" w:cs="Times New Roman"/>
+          <w:color w:val="000088"/>
+          <w:sz w:val="24"/>
+          <w:szCs w:val="24"/>
+        </w:rPr>
+        <w:t>public</w:t>
+      </w:r>
+      <w:r>
+        <w:rPr>
+          <w:rFonts w:ascii="Times New Roman" w:eastAsia="Times New Roman" w:hAnsi="Times New Roman" w:cs="Times New Roman"/>
+          <w:color w:val="313131"/>
+          <w:sz w:val="24"/>
+          <w:szCs w:val="24"/>
+        </w:rPr>
+        <w:t xml:space="preserve"> </w:t>
+      </w:r>
+      <w:r>
+        <w:rPr>
+          <w:rFonts w:ascii="Times New Roman" w:eastAsia="Times New Roman" w:hAnsi="Times New Roman" w:cs="Times New Roman"/>
+          <w:color w:val="000088"/>
+          <w:sz w:val="24"/>
+          <w:szCs w:val="24"/>
+        </w:rPr>
+        <w:t>static</w:t>
+      </w:r>
+      <w:r>
+        <w:rPr>
+          <w:rFonts w:ascii="Times New Roman" w:eastAsia="Times New Roman" w:hAnsi="Times New Roman" w:cs="Times New Roman"/>
+          <w:color w:val="313131"/>
+          <w:sz w:val="24"/>
+          <w:szCs w:val="24"/>
+        </w:rPr>
+        <w:t xml:space="preserve"> </w:t>
+      </w:r>
+      <w:r>
+        <w:rPr>
+          <w:rFonts w:ascii="Times New Roman" w:eastAsia="Times New Roman" w:hAnsi="Times New Roman" w:cs="Times New Roman"/>
+          <w:color w:val="000088"/>
+          <w:sz w:val="24"/>
+          <w:szCs w:val="24"/>
+        </w:rPr>
+        <w:t>void</w:t>
+      </w:r>
+      <w:r>
+        <w:rPr>
+          <w:rFonts w:ascii="Times New Roman" w:eastAsia="Times New Roman" w:hAnsi="Times New Roman" w:cs="Times New Roman"/>
+          <w:color w:val="313131"/>
+          <w:sz w:val="24"/>
+          <w:szCs w:val="24"/>
+        </w:rPr>
+        <w:t xml:space="preserve"> main</w:t>
+      </w:r>
+      <w:r>
+        <w:rPr>
+          <w:rFonts w:ascii="Times New Roman" w:eastAsia="Times New Roman" w:hAnsi="Times New Roman" w:cs="Times New Roman"/>
+          <w:color w:val="666600"/>
+          <w:sz w:val="24"/>
+          <w:szCs w:val="24"/>
+        </w:rPr>
+        <w:t>(</w:t>
+      </w:r>
       <w:proofErr w:type="gramStart"/>
       <w:r>
         <w:rPr>
           <w:rFonts w:ascii="Times New Roman" w:eastAsia="Times New Roman" w:hAnsi="Times New Roman" w:cs="Times New Roman"/>
-          <w:color w:val="000088"/>
-          <w:sz w:val="24"/>
-          <w:szCs w:val="24"/>
-        </w:rPr>
-        <w:t>public</w:t>
+          <w:color w:val="7F0055"/>
+          <w:sz w:val="24"/>
+          <w:szCs w:val="24"/>
+        </w:rPr>
+        <w:t>String</w:t>
+      </w:r>
+      <w:r>
+        <w:rPr>
+          <w:rFonts w:ascii="Times New Roman" w:eastAsia="Times New Roman" w:hAnsi="Times New Roman" w:cs="Times New Roman"/>
+          <w:color w:val="666600"/>
+          <w:sz w:val="24"/>
+          <w:szCs w:val="24"/>
+        </w:rPr>
+        <w:t>[</w:t>
       </w:r>
       <w:proofErr w:type="gramEnd"/>
       <w:r>
         <w:rPr>
           <w:rFonts w:ascii="Times New Roman" w:eastAsia="Times New Roman" w:hAnsi="Times New Roman" w:cs="Times New Roman"/>
-          <w:color w:val="313131"/>
-          <w:sz w:val="24"/>
-          <w:szCs w:val="24"/>
-        </w:rPr>
-        <w:t xml:space="preserve"> </w:t>
-      </w:r>
-      <w:r>
-        <w:rPr>
-          <w:rFonts w:ascii="Times New Roman" w:eastAsia="Times New Roman" w:hAnsi="Times New Roman" w:cs="Times New Roman"/>
-          <w:color w:val="000088"/>
-          <w:sz w:val="24"/>
-          <w:szCs w:val="24"/>
-        </w:rPr>
-        <w:t>static</w:t>
-      </w:r>
-      <w:r>
-        <w:rPr>
-          <w:rFonts w:ascii="Times New Roman" w:eastAsia="Times New Roman" w:hAnsi="Times New Roman" w:cs="Times New Roman"/>
-          <w:color w:val="313131"/>
-          <w:sz w:val="24"/>
-          <w:szCs w:val="24"/>
-        </w:rPr>
-        <w:t xml:space="preserve"> </w:t>
-      </w:r>
-      <w:r>
-        <w:rPr>
-          <w:rFonts w:ascii="Times New Roman" w:eastAsia="Times New Roman" w:hAnsi="Times New Roman" w:cs="Times New Roman"/>
-          <w:color w:val="000088"/>
-          <w:sz w:val="24"/>
-          <w:szCs w:val="24"/>
-        </w:rPr>
-        <w:t>void</w:t>
-      </w:r>
-      <w:r>
-        <w:rPr>
-          <w:rFonts w:ascii="Times New Roman" w:eastAsia="Times New Roman" w:hAnsi="Times New Roman" w:cs="Times New Roman"/>
-          <w:color w:val="313131"/>
-          <w:sz w:val="24"/>
-          <w:szCs w:val="24"/>
-        </w:rPr>
-        <w:t xml:space="preserve"> main</w:t>
-      </w:r>
-      <w:r>
-        <w:rPr>
-          <w:rFonts w:ascii="Times New Roman" w:eastAsia="Times New Roman" w:hAnsi="Times New Roman" w:cs="Times New Roman"/>
-          <w:color w:val="666600"/>
-          <w:sz w:val="24"/>
-          <w:szCs w:val="24"/>
-        </w:rPr>
-        <w:t>(</w:t>
-      </w:r>
-      <w:r>
-        <w:rPr>
-          <w:rFonts w:ascii="Times New Roman" w:eastAsia="Times New Roman" w:hAnsi="Times New Roman" w:cs="Times New Roman"/>
-          <w:color w:val="7F0055"/>
-          <w:sz w:val="24"/>
-          <w:szCs w:val="24"/>
-        </w:rPr>
-        <w:t>String</w:t>
-      </w:r>
-      <w:r>
-        <w:rPr>
-          <w:rFonts w:ascii="Times New Roman" w:eastAsia="Times New Roman" w:hAnsi="Times New Roman" w:cs="Times New Roman"/>
-          <w:color w:val="666600"/>
-          <w:sz w:val="24"/>
-          <w:szCs w:val="24"/>
-        </w:rPr>
-        <w:t>[]</w:t>
+          <w:color w:val="666600"/>
+          <w:sz w:val="24"/>
+          <w:szCs w:val="24"/>
+        </w:rPr>
+        <w:t>]</w:t>
       </w:r>
       <w:r>
         <w:rPr>
@@ -5158,82 +5021,82 @@
         </w:rPr>
         <w:t xml:space="preserve">   </w:t>
       </w:r>
+      <w:r>
+        <w:rPr>
+          <w:rFonts w:ascii="Times New Roman" w:eastAsia="Times New Roman" w:hAnsi="Times New Roman" w:cs="Times New Roman"/>
+          <w:color w:val="000088"/>
+          <w:sz w:val="24"/>
+          <w:szCs w:val="24"/>
+        </w:rPr>
+        <w:t>public</w:t>
+      </w:r>
+      <w:r>
+        <w:rPr>
+          <w:rFonts w:ascii="Times New Roman" w:eastAsia="Times New Roman" w:hAnsi="Times New Roman" w:cs="Times New Roman"/>
+          <w:color w:val="313131"/>
+          <w:sz w:val="24"/>
+          <w:szCs w:val="24"/>
+        </w:rPr>
+        <w:t xml:space="preserve"> </w:t>
+      </w:r>
+      <w:r>
+        <w:rPr>
+          <w:rFonts w:ascii="Times New Roman" w:eastAsia="Times New Roman" w:hAnsi="Times New Roman" w:cs="Times New Roman"/>
+          <w:color w:val="000088"/>
+          <w:sz w:val="24"/>
+          <w:szCs w:val="24"/>
+        </w:rPr>
+        <w:t>static</w:t>
+      </w:r>
+      <w:r>
+        <w:rPr>
+          <w:rFonts w:ascii="Times New Roman" w:eastAsia="Times New Roman" w:hAnsi="Times New Roman" w:cs="Times New Roman"/>
+          <w:color w:val="313131"/>
+          <w:sz w:val="24"/>
+          <w:szCs w:val="24"/>
+        </w:rPr>
+        <w:t xml:space="preserve"> </w:t>
+      </w:r>
+      <w:r>
+        <w:rPr>
+          <w:rFonts w:ascii="Times New Roman" w:eastAsia="Times New Roman" w:hAnsi="Times New Roman" w:cs="Times New Roman"/>
+          <w:color w:val="000088"/>
+          <w:sz w:val="24"/>
+          <w:szCs w:val="24"/>
+        </w:rPr>
+        <w:t>void</w:t>
+      </w:r>
+      <w:r>
+        <w:rPr>
+          <w:rFonts w:ascii="Times New Roman" w:eastAsia="Times New Roman" w:hAnsi="Times New Roman" w:cs="Times New Roman"/>
+          <w:color w:val="313131"/>
+          <w:sz w:val="24"/>
+          <w:szCs w:val="24"/>
+        </w:rPr>
+        <w:t xml:space="preserve"> </w:t>
+      </w:r>
+      <w:proofErr w:type="spellStart"/>
       <w:proofErr w:type="gramStart"/>
       <w:r>
         <w:rPr>
           <w:rFonts w:ascii="Times New Roman" w:eastAsia="Times New Roman" w:hAnsi="Times New Roman" w:cs="Times New Roman"/>
-          <w:color w:val="000088"/>
-          <w:sz w:val="24"/>
-          <w:szCs w:val="24"/>
-        </w:rPr>
-        <w:t>public</w:t>
+          <w:color w:val="313131"/>
+          <w:sz w:val="24"/>
+          <w:szCs w:val="24"/>
+        </w:rPr>
+        <w:t>methodRankPoints</w:t>
+      </w:r>
+      <w:proofErr w:type="spellEnd"/>
+      <w:r>
+        <w:rPr>
+          <w:rFonts w:ascii="Times New Roman" w:eastAsia="Times New Roman" w:hAnsi="Times New Roman" w:cs="Times New Roman"/>
+          <w:color w:val="666600"/>
+          <w:sz w:val="24"/>
+          <w:szCs w:val="24"/>
+        </w:rPr>
+        <w:t>(</w:t>
       </w:r>
       <w:proofErr w:type="gramEnd"/>
-      <w:r>
-        <w:rPr>
-          <w:rFonts w:ascii="Times New Roman" w:eastAsia="Times New Roman" w:hAnsi="Times New Roman" w:cs="Times New Roman"/>
-          <w:color w:val="313131"/>
-          <w:sz w:val="24"/>
-          <w:szCs w:val="24"/>
-        </w:rPr>
-        <w:t xml:space="preserve"> </w:t>
-      </w:r>
-      <w:r>
-        <w:rPr>
-          <w:rFonts w:ascii="Times New Roman" w:eastAsia="Times New Roman" w:hAnsi="Times New Roman" w:cs="Times New Roman"/>
-          <w:color w:val="000088"/>
-          <w:sz w:val="24"/>
-          <w:szCs w:val="24"/>
-        </w:rPr>
-        <w:t>static</w:t>
-      </w:r>
-      <w:r>
-        <w:rPr>
-          <w:rFonts w:ascii="Times New Roman" w:eastAsia="Times New Roman" w:hAnsi="Times New Roman" w:cs="Times New Roman"/>
-          <w:color w:val="313131"/>
-          <w:sz w:val="24"/>
-          <w:szCs w:val="24"/>
-        </w:rPr>
-        <w:t xml:space="preserve"> </w:t>
-      </w:r>
-      <w:r>
-        <w:rPr>
-          <w:rFonts w:ascii="Times New Roman" w:eastAsia="Times New Roman" w:hAnsi="Times New Roman" w:cs="Times New Roman"/>
-          <w:color w:val="000088"/>
-          <w:sz w:val="24"/>
-          <w:szCs w:val="24"/>
-        </w:rPr>
-        <w:t>void</w:t>
-      </w:r>
-      <w:r>
-        <w:rPr>
-          <w:rFonts w:ascii="Times New Roman" w:eastAsia="Times New Roman" w:hAnsi="Times New Roman" w:cs="Times New Roman"/>
-          <w:color w:val="313131"/>
-          <w:sz w:val="24"/>
-          <w:szCs w:val="24"/>
-        </w:rPr>
-        <w:t xml:space="preserve"> </w:t>
-      </w:r>
-      <w:proofErr w:type="spellStart"/>
-      <w:r>
-        <w:rPr>
-          <w:rFonts w:ascii="Times New Roman" w:eastAsia="Times New Roman" w:hAnsi="Times New Roman" w:cs="Times New Roman"/>
-          <w:color w:val="313131"/>
-          <w:sz w:val="24"/>
-          <w:szCs w:val="24"/>
-        </w:rPr>
-        <w:t>methodRankPoints</w:t>
-      </w:r>
-      <w:proofErr w:type="spellEnd"/>
-      <w:r>
-        <w:rPr>
-          <w:rFonts w:ascii="Times New Roman" w:eastAsia="Times New Roman" w:hAnsi="Times New Roman" w:cs="Times New Roman"/>
-          <w:color w:val="666600"/>
-          <w:sz w:val="24"/>
-          <w:szCs w:val="24"/>
-        </w:rPr>
-        <w:t>(</w:t>
-      </w:r>
       <w:r>
         <w:rPr>
           <w:rFonts w:ascii="Times New Roman" w:eastAsia="Times New Roman" w:hAnsi="Times New Roman" w:cs="Times New Roman"/>
@@ -5323,7 +5186,6 @@
         </w:rPr>
         <w:t xml:space="preserve">      </w:t>
       </w:r>
-      <w:proofErr w:type="gramStart"/>
       <w:r>
         <w:rPr>
           <w:rFonts w:ascii="Times New Roman" w:eastAsia="Times New Roman" w:hAnsi="Times New Roman" w:cs="Times New Roman"/>
@@ -5333,7 +5195,6 @@
         </w:rPr>
         <w:t>if</w:t>
       </w:r>
-      <w:proofErr w:type="gramEnd"/>
       <w:r>
         <w:rPr>
           <w:rFonts w:ascii="Times New Roman" w:eastAsia="Times New Roman" w:hAnsi="Times New Roman" w:cs="Times New Roman"/>
@@ -5460,61 +5321,79 @@
         <w:t xml:space="preserve">         </w:t>
       </w:r>
       <w:proofErr w:type="spellStart"/>
+      <w:r>
+        <w:rPr>
+          <w:rFonts w:ascii="Times New Roman" w:eastAsia="Times New Roman" w:hAnsi="Times New Roman" w:cs="Times New Roman"/>
+          <w:color w:val="7F0055"/>
+          <w:sz w:val="24"/>
+          <w:szCs w:val="24"/>
+        </w:rPr>
+        <w:t>System</w:t>
+      </w:r>
+      <w:r>
+        <w:rPr>
+          <w:rFonts w:ascii="Times New Roman" w:eastAsia="Times New Roman" w:hAnsi="Times New Roman" w:cs="Times New Roman"/>
+          <w:color w:val="666600"/>
+          <w:sz w:val="24"/>
+          <w:szCs w:val="24"/>
+        </w:rPr>
+        <w:t>.</w:t>
+      </w:r>
+      <w:r>
+        <w:rPr>
+          <w:rFonts w:ascii="Times New Roman" w:eastAsia="Times New Roman" w:hAnsi="Times New Roman" w:cs="Times New Roman"/>
+          <w:color w:val="000088"/>
+          <w:sz w:val="24"/>
+          <w:szCs w:val="24"/>
+        </w:rPr>
+        <w:t>out</w:t>
+      </w:r>
+      <w:r>
+        <w:rPr>
+          <w:rFonts w:ascii="Times New Roman" w:eastAsia="Times New Roman" w:hAnsi="Times New Roman" w:cs="Times New Roman"/>
+          <w:color w:val="666600"/>
+          <w:sz w:val="24"/>
+          <w:szCs w:val="24"/>
+        </w:rPr>
+        <w:t>.</w:t>
+      </w:r>
+      <w:r>
+        <w:rPr>
+          <w:rFonts w:ascii="Times New Roman" w:eastAsia="Times New Roman" w:hAnsi="Times New Roman" w:cs="Times New Roman"/>
+          <w:color w:val="313131"/>
+          <w:sz w:val="24"/>
+          <w:szCs w:val="24"/>
+        </w:rPr>
+        <w:t>println</w:t>
+      </w:r>
+      <w:proofErr w:type="spellEnd"/>
+      <w:r>
+        <w:rPr>
+          <w:rFonts w:ascii="Times New Roman" w:eastAsia="Times New Roman" w:hAnsi="Times New Roman" w:cs="Times New Roman"/>
+          <w:color w:val="666600"/>
+          <w:sz w:val="24"/>
+          <w:szCs w:val="24"/>
+        </w:rPr>
+        <w:t>(</w:t>
+      </w:r>
+      <w:r>
+        <w:rPr>
+          <w:rFonts w:ascii="Times New Roman" w:eastAsia="Times New Roman" w:hAnsi="Times New Roman" w:cs="Times New Roman"/>
+          <w:color w:val="008800"/>
+          <w:sz w:val="24"/>
+          <w:szCs w:val="24"/>
+        </w:rPr>
+        <w:t>"</w:t>
+      </w:r>
       <w:proofErr w:type="gramStart"/>
       <w:r>
         <w:rPr>
           <w:rFonts w:ascii="Times New Roman" w:eastAsia="Times New Roman" w:hAnsi="Times New Roman" w:cs="Times New Roman"/>
-          <w:color w:val="7F0055"/>
-          <w:sz w:val="24"/>
-          <w:szCs w:val="24"/>
-        </w:rPr>
-        <w:t>System</w:t>
-      </w:r>
-      <w:r>
-        <w:rPr>
-          <w:rFonts w:ascii="Times New Roman" w:eastAsia="Times New Roman" w:hAnsi="Times New Roman" w:cs="Times New Roman"/>
-          <w:color w:val="666600"/>
-          <w:sz w:val="24"/>
-          <w:szCs w:val="24"/>
-        </w:rPr>
-        <w:t>.</w:t>
-      </w:r>
-      <w:r>
-        <w:rPr>
-          <w:rFonts w:ascii="Times New Roman" w:eastAsia="Times New Roman" w:hAnsi="Times New Roman" w:cs="Times New Roman"/>
-          <w:color w:val="000088"/>
-          <w:sz w:val="24"/>
-          <w:szCs w:val="24"/>
-        </w:rPr>
-        <w:t>out</w:t>
-      </w:r>
-      <w:r>
-        <w:rPr>
-          <w:rFonts w:ascii="Times New Roman" w:eastAsia="Times New Roman" w:hAnsi="Times New Roman" w:cs="Times New Roman"/>
-          <w:color w:val="666600"/>
-          <w:sz w:val="24"/>
-          <w:szCs w:val="24"/>
-        </w:rPr>
-        <w:t>.</w:t>
-      </w:r>
-      <w:r>
-        <w:rPr>
-          <w:rFonts w:ascii="Times New Roman" w:eastAsia="Times New Roman" w:hAnsi="Times New Roman" w:cs="Times New Roman"/>
-          <w:color w:val="313131"/>
-          <w:sz w:val="24"/>
-          <w:szCs w:val="24"/>
-        </w:rPr>
-        <w:t>println</w:t>
-      </w:r>
-      <w:proofErr w:type="spellEnd"/>
-      <w:r>
-        <w:rPr>
-          <w:rFonts w:ascii="Times New Roman" w:eastAsia="Times New Roman" w:hAnsi="Times New Roman" w:cs="Times New Roman"/>
-          <w:color w:val="666600"/>
-          <w:sz w:val="24"/>
-          <w:szCs w:val="24"/>
-        </w:rPr>
-        <w:t>(</w:t>
+          <w:color w:val="008800"/>
+          <w:sz w:val="24"/>
+          <w:szCs w:val="24"/>
+        </w:rPr>
+        <w:t>Rank:A</w:t>
       </w:r>
       <w:proofErr w:type="gramEnd"/>
       <w:r>
@@ -5524,7 +5403,7 @@
           <w:sz w:val="24"/>
           <w:szCs w:val="24"/>
         </w:rPr>
-        <w:t>"Rank:A1"</w:t>
+        <w:t>1"</w:t>
       </w:r>
       <w:r>
         <w:rPr>
@@ -5743,61 +5622,79 @@
         <w:t xml:space="preserve">         </w:t>
       </w:r>
       <w:proofErr w:type="spellStart"/>
+      <w:r>
+        <w:rPr>
+          <w:rFonts w:ascii="Times New Roman" w:eastAsia="Times New Roman" w:hAnsi="Times New Roman" w:cs="Times New Roman"/>
+          <w:color w:val="7F0055"/>
+          <w:sz w:val="24"/>
+          <w:szCs w:val="24"/>
+        </w:rPr>
+        <w:t>System</w:t>
+      </w:r>
+      <w:r>
+        <w:rPr>
+          <w:rFonts w:ascii="Times New Roman" w:eastAsia="Times New Roman" w:hAnsi="Times New Roman" w:cs="Times New Roman"/>
+          <w:color w:val="666600"/>
+          <w:sz w:val="24"/>
+          <w:szCs w:val="24"/>
+        </w:rPr>
+        <w:t>.</w:t>
+      </w:r>
+      <w:r>
+        <w:rPr>
+          <w:rFonts w:ascii="Times New Roman" w:eastAsia="Times New Roman" w:hAnsi="Times New Roman" w:cs="Times New Roman"/>
+          <w:color w:val="000088"/>
+          <w:sz w:val="24"/>
+          <w:szCs w:val="24"/>
+        </w:rPr>
+        <w:t>out</w:t>
+      </w:r>
+      <w:r>
+        <w:rPr>
+          <w:rFonts w:ascii="Times New Roman" w:eastAsia="Times New Roman" w:hAnsi="Times New Roman" w:cs="Times New Roman"/>
+          <w:color w:val="666600"/>
+          <w:sz w:val="24"/>
+          <w:szCs w:val="24"/>
+        </w:rPr>
+        <w:t>.</w:t>
+      </w:r>
+      <w:r>
+        <w:rPr>
+          <w:rFonts w:ascii="Times New Roman" w:eastAsia="Times New Roman" w:hAnsi="Times New Roman" w:cs="Times New Roman"/>
+          <w:color w:val="313131"/>
+          <w:sz w:val="24"/>
+          <w:szCs w:val="24"/>
+        </w:rPr>
+        <w:t>println</w:t>
+      </w:r>
+      <w:proofErr w:type="spellEnd"/>
+      <w:r>
+        <w:rPr>
+          <w:rFonts w:ascii="Times New Roman" w:eastAsia="Times New Roman" w:hAnsi="Times New Roman" w:cs="Times New Roman"/>
+          <w:color w:val="666600"/>
+          <w:sz w:val="24"/>
+          <w:szCs w:val="24"/>
+        </w:rPr>
+        <w:t>(</w:t>
+      </w:r>
+      <w:r>
+        <w:rPr>
+          <w:rFonts w:ascii="Times New Roman" w:eastAsia="Times New Roman" w:hAnsi="Times New Roman" w:cs="Times New Roman"/>
+          <w:color w:val="008800"/>
+          <w:sz w:val="24"/>
+          <w:szCs w:val="24"/>
+        </w:rPr>
+        <w:t>"</w:t>
+      </w:r>
       <w:proofErr w:type="gramStart"/>
       <w:r>
         <w:rPr>
           <w:rFonts w:ascii="Times New Roman" w:eastAsia="Times New Roman" w:hAnsi="Times New Roman" w:cs="Times New Roman"/>
-          <w:color w:val="7F0055"/>
-          <w:sz w:val="24"/>
-          <w:szCs w:val="24"/>
-        </w:rPr>
-        <w:t>System</w:t>
-      </w:r>
-      <w:r>
-        <w:rPr>
-          <w:rFonts w:ascii="Times New Roman" w:eastAsia="Times New Roman" w:hAnsi="Times New Roman" w:cs="Times New Roman"/>
-          <w:color w:val="666600"/>
-          <w:sz w:val="24"/>
-          <w:szCs w:val="24"/>
-        </w:rPr>
-        <w:t>.</w:t>
-      </w:r>
-      <w:r>
-        <w:rPr>
-          <w:rFonts w:ascii="Times New Roman" w:eastAsia="Times New Roman" w:hAnsi="Times New Roman" w:cs="Times New Roman"/>
-          <w:color w:val="000088"/>
-          <w:sz w:val="24"/>
-          <w:szCs w:val="24"/>
-        </w:rPr>
-        <w:t>out</w:t>
-      </w:r>
-      <w:r>
-        <w:rPr>
-          <w:rFonts w:ascii="Times New Roman" w:eastAsia="Times New Roman" w:hAnsi="Times New Roman" w:cs="Times New Roman"/>
-          <w:color w:val="666600"/>
-          <w:sz w:val="24"/>
-          <w:szCs w:val="24"/>
-        </w:rPr>
-        <w:t>.</w:t>
-      </w:r>
-      <w:r>
-        <w:rPr>
-          <w:rFonts w:ascii="Times New Roman" w:eastAsia="Times New Roman" w:hAnsi="Times New Roman" w:cs="Times New Roman"/>
-          <w:color w:val="313131"/>
-          <w:sz w:val="24"/>
-          <w:szCs w:val="24"/>
-        </w:rPr>
-        <w:t>println</w:t>
-      </w:r>
-      <w:proofErr w:type="spellEnd"/>
-      <w:r>
-        <w:rPr>
-          <w:rFonts w:ascii="Times New Roman" w:eastAsia="Times New Roman" w:hAnsi="Times New Roman" w:cs="Times New Roman"/>
-          <w:color w:val="666600"/>
-          <w:sz w:val="24"/>
-          <w:szCs w:val="24"/>
-        </w:rPr>
-        <w:t>(</w:t>
+          <w:color w:val="008800"/>
+          <w:sz w:val="24"/>
+          <w:szCs w:val="24"/>
+        </w:rPr>
+        <w:t>Rank:A</w:t>
       </w:r>
       <w:proofErr w:type="gramEnd"/>
       <w:r>
@@ -5807,7 +5704,7 @@
           <w:sz w:val="24"/>
           <w:szCs w:val="24"/>
         </w:rPr>
-        <w:t>"Rank:A2"</w:t>
+        <w:t>2"</w:t>
       </w:r>
       <w:r>
         <w:rPr>
@@ -5945,61 +5842,79 @@
         <w:t xml:space="preserve">         </w:t>
       </w:r>
       <w:proofErr w:type="spellStart"/>
+      <w:r>
+        <w:rPr>
+          <w:rFonts w:ascii="Times New Roman" w:eastAsia="Times New Roman" w:hAnsi="Times New Roman" w:cs="Times New Roman"/>
+          <w:color w:val="7F0055"/>
+          <w:sz w:val="24"/>
+          <w:szCs w:val="24"/>
+        </w:rPr>
+        <w:t>System</w:t>
+      </w:r>
+      <w:r>
+        <w:rPr>
+          <w:rFonts w:ascii="Times New Roman" w:eastAsia="Times New Roman" w:hAnsi="Times New Roman" w:cs="Times New Roman"/>
+          <w:color w:val="666600"/>
+          <w:sz w:val="24"/>
+          <w:szCs w:val="24"/>
+        </w:rPr>
+        <w:t>.</w:t>
+      </w:r>
+      <w:r>
+        <w:rPr>
+          <w:rFonts w:ascii="Times New Roman" w:eastAsia="Times New Roman" w:hAnsi="Times New Roman" w:cs="Times New Roman"/>
+          <w:color w:val="000088"/>
+          <w:sz w:val="24"/>
+          <w:szCs w:val="24"/>
+        </w:rPr>
+        <w:t>out</w:t>
+      </w:r>
+      <w:r>
+        <w:rPr>
+          <w:rFonts w:ascii="Times New Roman" w:eastAsia="Times New Roman" w:hAnsi="Times New Roman" w:cs="Times New Roman"/>
+          <w:color w:val="666600"/>
+          <w:sz w:val="24"/>
+          <w:szCs w:val="24"/>
+        </w:rPr>
+        <w:t>.</w:t>
+      </w:r>
+      <w:r>
+        <w:rPr>
+          <w:rFonts w:ascii="Times New Roman" w:eastAsia="Times New Roman" w:hAnsi="Times New Roman" w:cs="Times New Roman"/>
+          <w:color w:val="313131"/>
+          <w:sz w:val="24"/>
+          <w:szCs w:val="24"/>
+        </w:rPr>
+        <w:t>println</w:t>
+      </w:r>
+      <w:proofErr w:type="spellEnd"/>
+      <w:r>
+        <w:rPr>
+          <w:rFonts w:ascii="Times New Roman" w:eastAsia="Times New Roman" w:hAnsi="Times New Roman" w:cs="Times New Roman"/>
+          <w:color w:val="666600"/>
+          <w:sz w:val="24"/>
+          <w:szCs w:val="24"/>
+        </w:rPr>
+        <w:t>(</w:t>
+      </w:r>
+      <w:r>
+        <w:rPr>
+          <w:rFonts w:ascii="Times New Roman" w:eastAsia="Times New Roman" w:hAnsi="Times New Roman" w:cs="Times New Roman"/>
+          <w:color w:val="008800"/>
+          <w:sz w:val="24"/>
+          <w:szCs w:val="24"/>
+        </w:rPr>
+        <w:t>"</w:t>
+      </w:r>
       <w:proofErr w:type="gramStart"/>
       <w:r>
         <w:rPr>
           <w:rFonts w:ascii="Times New Roman" w:eastAsia="Times New Roman" w:hAnsi="Times New Roman" w:cs="Times New Roman"/>
-          <w:color w:val="7F0055"/>
-          <w:sz w:val="24"/>
-          <w:szCs w:val="24"/>
-        </w:rPr>
-        <w:t>System</w:t>
-      </w:r>
-      <w:r>
-        <w:rPr>
-          <w:rFonts w:ascii="Times New Roman" w:eastAsia="Times New Roman" w:hAnsi="Times New Roman" w:cs="Times New Roman"/>
-          <w:color w:val="666600"/>
-          <w:sz w:val="24"/>
-          <w:szCs w:val="24"/>
-        </w:rPr>
-        <w:t>.</w:t>
-      </w:r>
-      <w:r>
-        <w:rPr>
-          <w:rFonts w:ascii="Times New Roman" w:eastAsia="Times New Roman" w:hAnsi="Times New Roman" w:cs="Times New Roman"/>
-          <w:color w:val="000088"/>
-          <w:sz w:val="24"/>
-          <w:szCs w:val="24"/>
-        </w:rPr>
-        <w:t>out</w:t>
-      </w:r>
-      <w:r>
-        <w:rPr>
-          <w:rFonts w:ascii="Times New Roman" w:eastAsia="Times New Roman" w:hAnsi="Times New Roman" w:cs="Times New Roman"/>
-          <w:color w:val="666600"/>
-          <w:sz w:val="24"/>
-          <w:szCs w:val="24"/>
-        </w:rPr>
-        <w:t>.</w:t>
-      </w:r>
-      <w:r>
-        <w:rPr>
-          <w:rFonts w:ascii="Times New Roman" w:eastAsia="Times New Roman" w:hAnsi="Times New Roman" w:cs="Times New Roman"/>
-          <w:color w:val="313131"/>
-          <w:sz w:val="24"/>
-          <w:szCs w:val="24"/>
-        </w:rPr>
-        <w:t>println</w:t>
-      </w:r>
-      <w:proofErr w:type="spellEnd"/>
-      <w:r>
-        <w:rPr>
-          <w:rFonts w:ascii="Times New Roman" w:eastAsia="Times New Roman" w:hAnsi="Times New Roman" w:cs="Times New Roman"/>
-          <w:color w:val="666600"/>
-          <w:sz w:val="24"/>
-          <w:szCs w:val="24"/>
-        </w:rPr>
-        <w:t>(</w:t>
+          <w:color w:val="008800"/>
+          <w:sz w:val="24"/>
+          <w:szCs w:val="24"/>
+        </w:rPr>
+        <w:t>Rank:A</w:t>
       </w:r>
       <w:proofErr w:type="gramEnd"/>
       <w:r>
@@ -6009,7 +5924,7 @@
           <w:sz w:val="24"/>
           <w:szCs w:val="24"/>
         </w:rPr>
-        <w:t>"Rank:A3"</w:t>
+        <w:t>3"</w:t>
       </w:r>
       <w:r>
         <w:rPr>
@@ -6252,15 +6167,6 @@
           <w:szCs w:val="24"/>
         </w:rPr>
       </w:pPr>
-      <w:r>
-        <w:rPr>
-          <w:rFonts w:ascii="Times New Roman" w:eastAsia="Times New Roman" w:hAnsi="Times New Roman" w:cs="Times New Roman"/>
-          <w:color w:val="313131"/>
-          <w:sz w:val="24"/>
-          <w:szCs w:val="24"/>
-        </w:rPr>
-        <w:t>Rank</w:t>
-      </w:r>
       <w:proofErr w:type="gramStart"/>
       <w:r>
         <w:rPr>
@@ -6269,9 +6175,18 @@
           <w:sz w:val="24"/>
           <w:szCs w:val="24"/>
         </w:rPr>
-        <w:t>:A1</w:t>
+        <w:t>Rank:A</w:t>
       </w:r>
       <w:proofErr w:type="gramEnd"/>
+      <w:r>
+        <w:rPr>
+          <w:rFonts w:ascii="Times New Roman" w:eastAsia="Times New Roman" w:hAnsi="Times New Roman" w:cs="Times New Roman"/>
+          <w:color w:val="313131"/>
+          <w:sz w:val="24"/>
+          <w:szCs w:val="24"/>
+        </w:rPr>
+        <w:t>1</w:t>
+      </w:r>
     </w:p>
     <w:p>
       <w:pPr>
@@ -6318,27 +6233,7 @@
           <w:sz w:val="24"/>
           <w:szCs w:val="24"/>
         </w:rPr>
-        <w:t xml:space="preserve">While working under calling process, </w:t>
-      </w:r>
-      <w:proofErr w:type="gramStart"/>
-      <w:r>
-        <w:rPr>
-          <w:rFonts w:ascii="Times New Roman" w:eastAsia="Times New Roman" w:hAnsi="Times New Roman" w:cs="Times New Roman"/>
-          <w:color w:val="000000"/>
-          <w:sz w:val="24"/>
-          <w:szCs w:val="24"/>
-        </w:rPr>
-        <w:t>arguments is</w:t>
-      </w:r>
-      <w:proofErr w:type="gramEnd"/>
-      <w:r>
-        <w:rPr>
-          <w:rFonts w:ascii="Times New Roman" w:eastAsia="Times New Roman" w:hAnsi="Times New Roman" w:cs="Times New Roman"/>
-          <w:color w:val="000000"/>
-          <w:sz w:val="24"/>
-          <w:szCs w:val="24"/>
-        </w:rPr>
-        <w:t xml:space="preserve"> to be passed. These should be in the same order as their respective parameters in the method specification. Parameters can be passed by value or by reference.</w:t>
+        <w:t>While working under calling process, arguments is to be passed. These should be in the same order as their respective parameters in the method specification. Parameters can be passed by value or by reference.</w:t>
       </w:r>
     </w:p>
     <w:p>
@@ -6353,25 +6248,14 @@
           <w:szCs w:val="24"/>
         </w:rPr>
       </w:pPr>
-      <w:proofErr w:type="gramStart"/>
-      <w:r>
-        <w:rPr>
-          <w:rFonts w:ascii="Times New Roman" w:eastAsia="Times New Roman" w:hAnsi="Times New Roman" w:cs="Times New Roman"/>
-          <w:color w:val="000000"/>
-          <w:sz w:val="24"/>
-          <w:szCs w:val="24"/>
-        </w:rPr>
-        <w:t>Passing Parameters by Value means calling a method with a parameter.</w:t>
-      </w:r>
-      <w:proofErr w:type="gramEnd"/>
-      <w:r>
-        <w:rPr>
-          <w:rFonts w:ascii="Times New Roman" w:eastAsia="Times New Roman" w:hAnsi="Times New Roman" w:cs="Times New Roman"/>
-          <w:color w:val="000000"/>
-          <w:sz w:val="24"/>
-          <w:szCs w:val="24"/>
-        </w:rPr>
-        <w:t xml:space="preserve"> Through this, the argument value is passed to the parameter.</w:t>
+      <w:r>
+        <w:rPr>
+          <w:rFonts w:ascii="Times New Roman" w:eastAsia="Times New Roman" w:hAnsi="Times New Roman" w:cs="Times New Roman"/>
+          <w:color w:val="000000"/>
+          <w:sz w:val="24"/>
+          <w:szCs w:val="24"/>
+        </w:rPr>
+        <w:t>Passing Parameters by Value means calling a method with a parameter. Through this, the argument value is passed to the parameter.</w:t>
       </w:r>
     </w:p>
     <w:p>
@@ -6417,7 +6301,7 @@
           <w:sz w:val="24"/>
           <w:szCs w:val="24"/>
         </w:rPr>
-        <w:t xml:space="preserve">The following program shows an example of passing parameter by value. The </w:t>
+        <w:t xml:space="preserve">The following program shows an example of passing parameter by value. The values of the arguments </w:t>
       </w:r>
       <w:proofErr w:type="gramStart"/>
       <w:r>
@@ -6427,7 +6311,7 @@
           <w:sz w:val="24"/>
           <w:szCs w:val="24"/>
         </w:rPr>
-        <w:t>values of the arguments remains</w:t>
+        <w:t>remains</w:t>
       </w:r>
       <w:proofErr w:type="gramEnd"/>
       <w:r>
@@ -6474,7 +6358,6 @@
           <w:szCs w:val="24"/>
         </w:rPr>
       </w:pPr>
-      <w:proofErr w:type="gramStart"/>
       <w:r>
         <w:rPr>
           <w:rFonts w:ascii="Times New Roman" w:eastAsia="Times New Roman" w:hAnsi="Times New Roman" w:cs="Times New Roman"/>
@@ -6484,7 +6367,6 @@
         </w:rPr>
         <w:t>public</w:t>
       </w:r>
-      <w:proofErr w:type="gramEnd"/>
       <w:r>
         <w:rPr>
           <w:rFonts w:ascii="Times New Roman" w:eastAsia="Times New Roman" w:hAnsi="Times New Roman" w:cs="Times New Roman"/>
@@ -6620,88 +6502,97 @@
         </w:rPr>
         <w:t xml:space="preserve">   </w:t>
       </w:r>
+      <w:r>
+        <w:rPr>
+          <w:rFonts w:ascii="Times New Roman" w:eastAsia="Times New Roman" w:hAnsi="Times New Roman" w:cs="Times New Roman"/>
+          <w:color w:val="000088"/>
+          <w:sz w:val="24"/>
+          <w:szCs w:val="24"/>
+        </w:rPr>
+        <w:t>public</w:t>
+      </w:r>
+      <w:r>
+        <w:rPr>
+          <w:rFonts w:ascii="Times New Roman" w:eastAsia="Times New Roman" w:hAnsi="Times New Roman" w:cs="Times New Roman"/>
+          <w:color w:val="313131"/>
+          <w:sz w:val="24"/>
+          <w:szCs w:val="24"/>
+        </w:rPr>
+        <w:t xml:space="preserve"> </w:t>
+      </w:r>
+      <w:r>
+        <w:rPr>
+          <w:rFonts w:ascii="Times New Roman" w:eastAsia="Times New Roman" w:hAnsi="Times New Roman" w:cs="Times New Roman"/>
+          <w:color w:val="000088"/>
+          <w:sz w:val="24"/>
+          <w:szCs w:val="24"/>
+        </w:rPr>
+        <w:t>static</w:t>
+      </w:r>
+      <w:r>
+        <w:rPr>
+          <w:rFonts w:ascii="Times New Roman" w:eastAsia="Times New Roman" w:hAnsi="Times New Roman" w:cs="Times New Roman"/>
+          <w:color w:val="313131"/>
+          <w:sz w:val="24"/>
+          <w:szCs w:val="24"/>
+        </w:rPr>
+        <w:t xml:space="preserve"> </w:t>
+      </w:r>
+      <w:r>
+        <w:rPr>
+          <w:rFonts w:ascii="Times New Roman" w:eastAsia="Times New Roman" w:hAnsi="Times New Roman" w:cs="Times New Roman"/>
+          <w:color w:val="000088"/>
+          <w:sz w:val="24"/>
+          <w:szCs w:val="24"/>
+        </w:rPr>
+        <w:t>void</w:t>
+      </w:r>
+      <w:r>
+        <w:rPr>
+          <w:rFonts w:ascii="Times New Roman" w:eastAsia="Times New Roman" w:hAnsi="Times New Roman" w:cs="Times New Roman"/>
+          <w:color w:val="313131"/>
+          <w:sz w:val="24"/>
+          <w:szCs w:val="24"/>
+        </w:rPr>
+        <w:t xml:space="preserve"> main</w:t>
+      </w:r>
+      <w:r>
+        <w:rPr>
+          <w:rFonts w:ascii="Times New Roman" w:eastAsia="Times New Roman" w:hAnsi="Times New Roman" w:cs="Times New Roman"/>
+          <w:color w:val="666600"/>
+          <w:sz w:val="24"/>
+          <w:szCs w:val="24"/>
+        </w:rPr>
+        <w:t>(</w:t>
+      </w:r>
       <w:proofErr w:type="gramStart"/>
       <w:r>
         <w:rPr>
           <w:rFonts w:ascii="Times New Roman" w:eastAsia="Times New Roman" w:hAnsi="Times New Roman" w:cs="Times New Roman"/>
-          <w:color w:val="000088"/>
-          <w:sz w:val="24"/>
-          <w:szCs w:val="24"/>
-        </w:rPr>
-        <w:t>public</w:t>
+          <w:color w:val="7F0055"/>
+          <w:sz w:val="24"/>
+          <w:szCs w:val="24"/>
+        </w:rPr>
+        <w:t>String</w:t>
+      </w:r>
+      <w:r>
+        <w:rPr>
+          <w:rFonts w:ascii="Times New Roman" w:eastAsia="Times New Roman" w:hAnsi="Times New Roman" w:cs="Times New Roman"/>
+          <w:color w:val="666600"/>
+          <w:sz w:val="24"/>
+          <w:szCs w:val="24"/>
+        </w:rPr>
+        <w:t>[</w:t>
       </w:r>
       <w:proofErr w:type="gramEnd"/>
       <w:r>
         <w:rPr>
           <w:rFonts w:ascii="Times New Roman" w:eastAsia="Times New Roman" w:hAnsi="Times New Roman" w:cs="Times New Roman"/>
-          <w:color w:val="313131"/>
-          <w:sz w:val="24"/>
-          <w:szCs w:val="24"/>
-        </w:rPr>
-        <w:t xml:space="preserve"> </w:t>
-      </w:r>
-      <w:r>
-        <w:rPr>
-          <w:rFonts w:ascii="Times New Roman" w:eastAsia="Times New Roman" w:hAnsi="Times New Roman" w:cs="Times New Roman"/>
-          <w:color w:val="000088"/>
-          <w:sz w:val="24"/>
-          <w:szCs w:val="24"/>
-        </w:rPr>
-        <w:t>static</w:t>
-      </w:r>
-      <w:r>
-        <w:rPr>
-          <w:rFonts w:ascii="Times New Roman" w:eastAsia="Times New Roman" w:hAnsi="Times New Roman" w:cs="Times New Roman"/>
-          <w:color w:val="313131"/>
-          <w:sz w:val="24"/>
-          <w:szCs w:val="24"/>
-        </w:rPr>
-        <w:t xml:space="preserve"> </w:t>
-      </w:r>
-      <w:r>
-        <w:rPr>
-          <w:rFonts w:ascii="Times New Roman" w:eastAsia="Times New Roman" w:hAnsi="Times New Roman" w:cs="Times New Roman"/>
-          <w:color w:val="000088"/>
-          <w:sz w:val="24"/>
-          <w:szCs w:val="24"/>
-        </w:rPr>
-        <w:t>void</w:t>
-      </w:r>
-      <w:r>
-        <w:rPr>
-          <w:rFonts w:ascii="Times New Roman" w:eastAsia="Times New Roman" w:hAnsi="Times New Roman" w:cs="Times New Roman"/>
-          <w:color w:val="313131"/>
-          <w:sz w:val="24"/>
-          <w:szCs w:val="24"/>
-        </w:rPr>
-        <w:t xml:space="preserve"> main</w:t>
-      </w:r>
-      <w:r>
-        <w:rPr>
-          <w:rFonts w:ascii="Times New Roman" w:eastAsia="Times New Roman" w:hAnsi="Times New Roman" w:cs="Times New Roman"/>
-          <w:color w:val="666600"/>
-          <w:sz w:val="24"/>
-          <w:szCs w:val="24"/>
-        </w:rPr>
-        <w:t>(</w:t>
-      </w:r>
-      <w:r>
-        <w:rPr>
-          <w:rFonts w:ascii="Times New Roman" w:eastAsia="Times New Roman" w:hAnsi="Times New Roman" w:cs="Times New Roman"/>
-          <w:color w:val="7F0055"/>
-          <w:sz w:val="24"/>
-          <w:szCs w:val="24"/>
-        </w:rPr>
-        <w:t>String</w:t>
-      </w:r>
-      <w:r>
-        <w:rPr>
-          <w:rFonts w:ascii="Times New Roman" w:eastAsia="Times New Roman" w:hAnsi="Times New Roman" w:cs="Times New Roman"/>
-          <w:color w:val="666600"/>
-          <w:sz w:val="24"/>
-          <w:szCs w:val="24"/>
-        </w:rPr>
-        <w:t>[]</w:t>
+          <w:color w:val="666600"/>
+          <w:sz w:val="24"/>
+          <w:szCs w:val="24"/>
+        </w:rPr>
+        <w:t>]</w:t>
       </w:r>
       <w:r>
         <w:rPr>
@@ -6795,7 +6686,6 @@
         <w:t xml:space="preserve">      </w:t>
       </w:r>
       <w:proofErr w:type="spellStart"/>
-      <w:proofErr w:type="gramStart"/>
       <w:r>
         <w:rPr>
           <w:rFonts w:ascii="Times New Roman" w:eastAsia="Times New Roman" w:hAnsi="Times New Roman" w:cs="Times New Roman"/>
@@ -6806,7 +6696,6 @@
         <w:t>int</w:t>
       </w:r>
       <w:proofErr w:type="spellEnd"/>
-      <w:proofErr w:type="gramEnd"/>
       <w:r>
         <w:rPr>
           <w:rFonts w:ascii="Times New Roman" w:eastAsia="Times New Roman" w:hAnsi="Times New Roman" w:cs="Times New Roman"/>
@@ -6897,7 +6786,6 @@
         <w:t xml:space="preserve">      </w:t>
       </w:r>
       <w:proofErr w:type="spellStart"/>
-      <w:proofErr w:type="gramStart"/>
       <w:r>
         <w:rPr>
           <w:rFonts w:ascii="Times New Roman" w:eastAsia="Times New Roman" w:hAnsi="Times New Roman" w:cs="Times New Roman"/>
@@ -6908,7 +6796,6 @@
         <w:t>int</w:t>
       </w:r>
       <w:proofErr w:type="spellEnd"/>
-      <w:proofErr w:type="gramEnd"/>
       <w:r>
         <w:rPr>
           <w:rFonts w:ascii="Times New Roman" w:eastAsia="Times New Roman" w:hAnsi="Times New Roman" w:cs="Times New Roman"/>
@@ -6999,7 +6886,6 @@
         <w:t xml:space="preserve">      </w:t>
       </w:r>
       <w:proofErr w:type="spellStart"/>
-      <w:proofErr w:type="gramStart"/>
       <w:r>
         <w:rPr>
           <w:rFonts w:ascii="Times New Roman" w:eastAsia="Times New Roman" w:hAnsi="Times New Roman" w:cs="Times New Roman"/>
@@ -7055,7 +6941,6 @@
         </w:rPr>
         <w:t>(</w:t>
       </w:r>
-      <w:proofErr w:type="gramEnd"/>
       <w:r>
         <w:rPr>
           <w:rFonts w:ascii="Times New Roman" w:eastAsia="Times New Roman" w:hAnsi="Times New Roman" w:cs="Times New Roman"/>
@@ -7241,27 +7126,7 @@
           <w:sz w:val="24"/>
           <w:szCs w:val="24"/>
         </w:rPr>
-        <w:t xml:space="preserve">// </w:t>
-      </w:r>
-      <w:proofErr w:type="gramStart"/>
-      <w:r>
-        <w:rPr>
-          <w:rFonts w:ascii="Times New Roman" w:eastAsia="Times New Roman" w:hAnsi="Times New Roman" w:cs="Times New Roman"/>
-          <w:color w:val="880000"/>
-          <w:sz w:val="24"/>
-          <w:szCs w:val="24"/>
-        </w:rPr>
-        <w:t>Invoke</w:t>
-      </w:r>
-      <w:proofErr w:type="gramEnd"/>
-      <w:r>
-        <w:rPr>
-          <w:rFonts w:ascii="Times New Roman" w:eastAsia="Times New Roman" w:hAnsi="Times New Roman" w:cs="Times New Roman"/>
-          <w:color w:val="880000"/>
-          <w:sz w:val="24"/>
-          <w:szCs w:val="24"/>
-        </w:rPr>
-        <w:t xml:space="preserve"> the swap method</w:t>
+        <w:t>// Invoke the swap method</w:t>
       </w:r>
     </w:p>
     <w:p>
@@ -7410,7 +7275,6 @@
         <w:t xml:space="preserve">      </w:t>
       </w:r>
       <w:proofErr w:type="spellStart"/>
-      <w:proofErr w:type="gramStart"/>
       <w:r>
         <w:rPr>
           <w:rFonts w:ascii="Times New Roman" w:eastAsia="Times New Roman" w:hAnsi="Times New Roman" w:cs="Times New Roman"/>
@@ -7466,7 +7330,6 @@
         </w:rPr>
         <w:t>(</w:t>
       </w:r>
-      <w:proofErr w:type="gramEnd"/>
       <w:r>
         <w:rPr>
           <w:rFonts w:ascii="Times New Roman" w:eastAsia="Times New Roman" w:hAnsi="Times New Roman" w:cs="Times New Roman"/>
@@ -7530,7 +7393,6 @@
         <w:t xml:space="preserve">      </w:t>
       </w:r>
       <w:proofErr w:type="spellStart"/>
-      <w:proofErr w:type="gramStart"/>
       <w:r>
         <w:rPr>
           <w:rFonts w:ascii="Times New Roman" w:eastAsia="Times New Roman" w:hAnsi="Times New Roman" w:cs="Times New Roman"/>
@@ -7586,7 +7448,6 @@
         </w:rPr>
         <w:t>(</w:t>
       </w:r>
-      <w:proofErr w:type="gramEnd"/>
       <w:r>
         <w:rPr>
           <w:rFonts w:ascii="Times New Roman" w:eastAsia="Times New Roman" w:hAnsi="Times New Roman" w:cs="Times New Roman"/>
@@ -7818,83 +7679,83 @@
         </w:rPr>
         <w:t xml:space="preserve">   </w:t>
       </w:r>
+      <w:r>
+        <w:rPr>
+          <w:rFonts w:ascii="Times New Roman" w:eastAsia="Times New Roman" w:hAnsi="Times New Roman" w:cs="Times New Roman"/>
+          <w:color w:val="000088"/>
+          <w:sz w:val="24"/>
+          <w:szCs w:val="24"/>
+        </w:rPr>
+        <w:t>public</w:t>
+      </w:r>
+      <w:r>
+        <w:rPr>
+          <w:rFonts w:ascii="Times New Roman" w:eastAsia="Times New Roman" w:hAnsi="Times New Roman" w:cs="Times New Roman"/>
+          <w:color w:val="313131"/>
+          <w:sz w:val="24"/>
+          <w:szCs w:val="24"/>
+        </w:rPr>
+        <w:t xml:space="preserve"> </w:t>
+      </w:r>
+      <w:r>
+        <w:rPr>
+          <w:rFonts w:ascii="Times New Roman" w:eastAsia="Times New Roman" w:hAnsi="Times New Roman" w:cs="Times New Roman"/>
+          <w:color w:val="000088"/>
+          <w:sz w:val="24"/>
+          <w:szCs w:val="24"/>
+        </w:rPr>
+        <w:t>static</w:t>
+      </w:r>
+      <w:r>
+        <w:rPr>
+          <w:rFonts w:ascii="Times New Roman" w:eastAsia="Times New Roman" w:hAnsi="Times New Roman" w:cs="Times New Roman"/>
+          <w:color w:val="313131"/>
+          <w:sz w:val="24"/>
+          <w:szCs w:val="24"/>
+        </w:rPr>
+        <w:t xml:space="preserve"> </w:t>
+      </w:r>
+      <w:r>
+        <w:rPr>
+          <w:rFonts w:ascii="Times New Roman" w:eastAsia="Times New Roman" w:hAnsi="Times New Roman" w:cs="Times New Roman"/>
+          <w:color w:val="000088"/>
+          <w:sz w:val="24"/>
+          <w:szCs w:val="24"/>
+        </w:rPr>
+        <w:t>void</w:t>
+      </w:r>
+      <w:r>
+        <w:rPr>
+          <w:rFonts w:ascii="Times New Roman" w:eastAsia="Times New Roman" w:hAnsi="Times New Roman" w:cs="Times New Roman"/>
+          <w:color w:val="313131"/>
+          <w:sz w:val="24"/>
+          <w:szCs w:val="24"/>
+        </w:rPr>
+        <w:t xml:space="preserve"> </w:t>
+      </w:r>
+      <w:proofErr w:type="spellStart"/>
       <w:proofErr w:type="gramStart"/>
       <w:r>
         <w:rPr>
           <w:rFonts w:ascii="Times New Roman" w:eastAsia="Times New Roman" w:hAnsi="Times New Roman" w:cs="Times New Roman"/>
-          <w:color w:val="000088"/>
-          <w:sz w:val="24"/>
-          <w:szCs w:val="24"/>
-        </w:rPr>
-        <w:t>public</w:t>
-      </w:r>
+          <w:color w:val="313131"/>
+          <w:sz w:val="24"/>
+          <w:szCs w:val="24"/>
+        </w:rPr>
+        <w:t>swapFunction</w:t>
+      </w:r>
+      <w:proofErr w:type="spellEnd"/>
+      <w:r>
+        <w:rPr>
+          <w:rFonts w:ascii="Times New Roman" w:eastAsia="Times New Roman" w:hAnsi="Times New Roman" w:cs="Times New Roman"/>
+          <w:color w:val="666600"/>
+          <w:sz w:val="24"/>
+          <w:szCs w:val="24"/>
+        </w:rPr>
+        <w:t>(</w:t>
+      </w:r>
+      <w:proofErr w:type="spellStart"/>
       <w:proofErr w:type="gramEnd"/>
-      <w:r>
-        <w:rPr>
-          <w:rFonts w:ascii="Times New Roman" w:eastAsia="Times New Roman" w:hAnsi="Times New Roman" w:cs="Times New Roman"/>
-          <w:color w:val="313131"/>
-          <w:sz w:val="24"/>
-          <w:szCs w:val="24"/>
-        </w:rPr>
-        <w:t xml:space="preserve"> </w:t>
-      </w:r>
-      <w:r>
-        <w:rPr>
-          <w:rFonts w:ascii="Times New Roman" w:eastAsia="Times New Roman" w:hAnsi="Times New Roman" w:cs="Times New Roman"/>
-          <w:color w:val="000088"/>
-          <w:sz w:val="24"/>
-          <w:szCs w:val="24"/>
-        </w:rPr>
-        <w:t>static</w:t>
-      </w:r>
-      <w:r>
-        <w:rPr>
-          <w:rFonts w:ascii="Times New Roman" w:eastAsia="Times New Roman" w:hAnsi="Times New Roman" w:cs="Times New Roman"/>
-          <w:color w:val="313131"/>
-          <w:sz w:val="24"/>
-          <w:szCs w:val="24"/>
-        </w:rPr>
-        <w:t xml:space="preserve"> </w:t>
-      </w:r>
-      <w:r>
-        <w:rPr>
-          <w:rFonts w:ascii="Times New Roman" w:eastAsia="Times New Roman" w:hAnsi="Times New Roman" w:cs="Times New Roman"/>
-          <w:color w:val="000088"/>
-          <w:sz w:val="24"/>
-          <w:szCs w:val="24"/>
-        </w:rPr>
-        <w:t>void</w:t>
-      </w:r>
-      <w:r>
-        <w:rPr>
-          <w:rFonts w:ascii="Times New Roman" w:eastAsia="Times New Roman" w:hAnsi="Times New Roman" w:cs="Times New Roman"/>
-          <w:color w:val="313131"/>
-          <w:sz w:val="24"/>
-          <w:szCs w:val="24"/>
-        </w:rPr>
-        <w:t xml:space="preserve"> </w:t>
-      </w:r>
-      <w:proofErr w:type="spellStart"/>
-      <w:r>
-        <w:rPr>
-          <w:rFonts w:ascii="Times New Roman" w:eastAsia="Times New Roman" w:hAnsi="Times New Roman" w:cs="Times New Roman"/>
-          <w:color w:val="313131"/>
-          <w:sz w:val="24"/>
-          <w:szCs w:val="24"/>
-        </w:rPr>
-        <w:t>swapFunction</w:t>
-      </w:r>
-      <w:proofErr w:type="spellEnd"/>
-      <w:r>
-        <w:rPr>
-          <w:rFonts w:ascii="Times New Roman" w:eastAsia="Times New Roman" w:hAnsi="Times New Roman" w:cs="Times New Roman"/>
-          <w:color w:val="666600"/>
-          <w:sz w:val="24"/>
-          <w:szCs w:val="24"/>
-        </w:rPr>
-        <w:t>(</w:t>
-      </w:r>
-      <w:proofErr w:type="spellStart"/>
       <w:r>
         <w:rPr>
           <w:rFonts w:ascii="Times New Roman" w:eastAsia="Times New Roman" w:hAnsi="Times New Roman" w:cs="Times New Roman"/>
@@ -8025,7 +7886,6 @@
         <w:t xml:space="preserve">      </w:t>
       </w:r>
       <w:proofErr w:type="spellStart"/>
-      <w:proofErr w:type="gramStart"/>
       <w:r>
         <w:rPr>
           <w:rFonts w:ascii="Times New Roman" w:eastAsia="Times New Roman" w:hAnsi="Times New Roman" w:cs="Times New Roman"/>
@@ -8081,7 +7941,6 @@
         </w:rPr>
         <w:t>(</w:t>
       </w:r>
-      <w:proofErr w:type="gramEnd"/>
       <w:r>
         <w:rPr>
           <w:rFonts w:ascii="Times New Roman" w:eastAsia="Times New Roman" w:hAnsi="Times New Roman" w:cs="Times New Roman"/>
@@ -8323,7 +8182,6 @@
         <w:t xml:space="preserve">      </w:t>
       </w:r>
       <w:proofErr w:type="spellStart"/>
-      <w:proofErr w:type="gramStart"/>
       <w:r>
         <w:rPr>
           <w:rFonts w:ascii="Times New Roman" w:eastAsia="Times New Roman" w:hAnsi="Times New Roman" w:cs="Times New Roman"/>
@@ -8334,7 +8192,6 @@
         <w:t>int</w:t>
       </w:r>
       <w:proofErr w:type="spellEnd"/>
-      <w:proofErr w:type="gramEnd"/>
       <w:r>
         <w:rPr>
           <w:rFonts w:ascii="Times New Roman" w:eastAsia="Times New Roman" w:hAnsi="Times New Roman" w:cs="Times New Roman"/>
@@ -8558,7 +8415,6 @@
         <w:t xml:space="preserve">      </w:t>
       </w:r>
       <w:proofErr w:type="spellStart"/>
-      <w:proofErr w:type="gramStart"/>
       <w:r>
         <w:rPr>
           <w:rFonts w:ascii="Times New Roman" w:eastAsia="Times New Roman" w:hAnsi="Times New Roman" w:cs="Times New Roman"/>
@@ -8614,7 +8470,6 @@
         </w:rPr>
         <w:t>(</w:t>
       </w:r>
-      <w:proofErr w:type="gramEnd"/>
       <w:r>
         <w:rPr>
           <w:rFonts w:ascii="Times New Roman" w:eastAsia="Times New Roman" w:hAnsi="Times New Roman" w:cs="Times New Roman"/>
@@ -8945,27 +8800,7 @@
           <w:sz w:val="24"/>
           <w:szCs w:val="24"/>
         </w:rPr>
-        <w:t xml:space="preserve">Before </w:t>
-      </w:r>
-      <w:proofErr w:type="gramStart"/>
-      <w:r>
-        <w:rPr>
-          <w:rFonts w:ascii="Times New Roman" w:eastAsia="Times New Roman" w:hAnsi="Times New Roman" w:cs="Times New Roman"/>
-          <w:color w:val="313131"/>
-          <w:sz w:val="24"/>
-          <w:szCs w:val="24"/>
-        </w:rPr>
-        <w:t>swapping(</w:t>
-      </w:r>
-      <w:proofErr w:type="gramEnd"/>
-      <w:r>
-        <w:rPr>
-          <w:rFonts w:ascii="Times New Roman" w:eastAsia="Times New Roman" w:hAnsi="Times New Roman" w:cs="Times New Roman"/>
-          <w:color w:val="313131"/>
-          <w:sz w:val="24"/>
-          <w:szCs w:val="24"/>
-        </w:rPr>
-        <w:t>Inside), a = 30 b = 45</w:t>
+        <w:t>Before swapping(Inside), a = 30 b = 45</w:t>
       </w:r>
     </w:p>
     <w:p>
@@ -9010,27 +8845,7 @@
           <w:sz w:val="24"/>
           <w:szCs w:val="24"/>
         </w:rPr>
-        <w:t xml:space="preserve">After </w:t>
-      </w:r>
-      <w:proofErr w:type="gramStart"/>
-      <w:r>
-        <w:rPr>
-          <w:rFonts w:ascii="Times New Roman" w:eastAsia="Times New Roman" w:hAnsi="Times New Roman" w:cs="Times New Roman"/>
-          <w:color w:val="313131"/>
-          <w:sz w:val="24"/>
-          <w:szCs w:val="24"/>
-        </w:rPr>
-        <w:t>swapping(</w:t>
-      </w:r>
-      <w:proofErr w:type="gramEnd"/>
-      <w:r>
-        <w:rPr>
-          <w:rFonts w:ascii="Times New Roman" w:eastAsia="Times New Roman" w:hAnsi="Times New Roman" w:cs="Times New Roman"/>
-          <w:color w:val="313131"/>
-          <w:sz w:val="24"/>
-          <w:szCs w:val="24"/>
-        </w:rPr>
-        <w:t>Inside), a = 45 b = 30</w:t>
+        <w:t>After swapping(Inside), a = 45 b = 30</w:t>
       </w:r>
     </w:p>
     <w:p>
@@ -9111,27 +8926,7 @@
           <w:sz w:val="24"/>
           <w:szCs w:val="24"/>
         </w:rPr>
-        <w:t xml:space="preserve">**Now, </w:t>
-      </w:r>
-      <w:proofErr w:type="gramStart"/>
-      <w:r>
-        <w:rPr>
-          <w:rFonts w:ascii="Times New Roman" w:eastAsia="Times New Roman" w:hAnsi="Times New Roman" w:cs="Times New Roman"/>
-          <w:color w:val="313131"/>
-          <w:sz w:val="24"/>
-          <w:szCs w:val="24"/>
-        </w:rPr>
-        <w:t>Before</w:t>
-      </w:r>
-      <w:proofErr w:type="gramEnd"/>
-      <w:r>
-        <w:rPr>
-          <w:rFonts w:ascii="Times New Roman" w:eastAsia="Times New Roman" w:hAnsi="Times New Roman" w:cs="Times New Roman"/>
-          <w:color w:val="313131"/>
-          <w:sz w:val="24"/>
-          <w:szCs w:val="24"/>
-        </w:rPr>
-        <w:t xml:space="preserve"> and After swapping values will be same here**:</w:t>
+        <w:t>**Now, Before and After swapping values will be same here**:</w:t>
       </w:r>
     </w:p>
     <w:p>
@@ -9190,8 +8985,8 @@
 </file>
 
 <file path=word/numbering.xml><?xml version="1.0" encoding="utf-8"?>
-<w:numbering xmlns:ve="http://schemas.openxmlformats.org/markup-compatibility/2006" xmlns:o="urn:schemas-microsoft-com:office:office" xmlns:r="http://schemas.openxmlformats.org/officeDocument/2006/relationships" xmlns:m="http://schemas.openxmlformats.org/officeDocument/2006/math" xmlns:v="urn:schemas-microsoft-com:vml" xmlns:wp="http://schemas.openxmlformats.org/drawingml/2006/wordprocessingDrawing" xmlns:w10="urn:schemas-microsoft-com:office:word" xmlns:w="http://schemas.openxmlformats.org/wordprocessingml/2006/main" xmlns:wne="http://schemas.microsoft.com/office/word/2006/wordml">
-  <w:abstractNum w:abstractNumId="0">
+<w:numbering xmlns:wpc="http://schemas.microsoft.com/office/word/2010/wordprocessingCanvas" xmlns:cx="http://schemas.microsoft.com/office/drawing/2014/chartex" xmlns:cx1="http://schemas.microsoft.com/office/drawing/2015/9/8/chartex" xmlns:cx2="http://schemas.microsoft.com/office/drawing/2015/10/21/chartex" xmlns:cx3="http://schemas.microsoft.com/office/drawing/2016/5/9/chartex" xmlns:cx4="http://schemas.microsoft.com/office/drawing/2016/5/10/chartex" xmlns:cx5="http://schemas.microsoft.com/office/drawing/2016/5/11/chartex" xmlns:cx6="http://schemas.microsoft.com/office/drawing/2016/5/12/chartex" xmlns:cx7="http://schemas.microsoft.com/office/drawing/2016/5/13/chartex" xmlns:cx8="http://schemas.microsoft.com/office/drawing/2016/5/14/chartex" xmlns:mc="http://schemas.openxmlformats.org/markup-compatibility/2006" xmlns:aink="http://schemas.microsoft.com/office/drawing/2016/ink" xmlns:am3d="http://schemas.microsoft.com/office/drawing/2017/model3d" xmlns:o="urn:schemas-microsoft-com:office:office" xmlns:r="http://schemas.openxmlformats.org/officeDocument/2006/relationships" xmlns:m="http://schemas.openxmlformats.org/officeDocument/2006/math" xmlns:v="urn:schemas-microsoft-com:vml" xmlns:wp14="http://schemas.microsoft.com/office/word/2010/wordprocessingDrawing" xmlns:wp="http://schemas.openxmlformats.org/drawingml/2006/wordprocessingDrawing" xmlns:w10="urn:schemas-microsoft-com:office:word" xmlns:w="http://schemas.openxmlformats.org/wordprocessingml/2006/main" xmlns:w14="http://schemas.microsoft.com/office/word/2010/wordml" xmlns:w15="http://schemas.microsoft.com/office/word/2012/wordml" xmlns:w16cid="http://schemas.microsoft.com/office/word/2016/wordml/cid" xmlns:w16se="http://schemas.microsoft.com/office/word/2015/wordml/symex" xmlns:wpg="http://schemas.microsoft.com/office/word/2010/wordprocessingGroup" xmlns:wpi="http://schemas.microsoft.com/office/word/2010/wordprocessingInk" xmlns:wne="http://schemas.microsoft.com/office/word/2006/wordml" xmlns:wps="http://schemas.microsoft.com/office/word/2010/wordprocessingShape" mc:Ignorable="w14 w15 w16se w16cid wp14">
+  <w:abstractNum w:abstractNumId="0" w15:restartNumberingAfterBreak="0">
     <w:nsid w:val="1E5D1EBA"/>
     <w:multiLevelType w:val="multilevel"/>
     <w:tmpl w:val="F9586000"/>
@@ -9340,7 +9135,7 @@
       </w:rPr>
     </w:lvl>
   </w:abstractNum>
-  <w:abstractNum w:abstractNumId="1">
+  <w:abstractNum w:abstractNumId="1" w15:restartNumberingAfterBreak="0">
     <w:nsid w:val="27D37D00"/>
     <w:multiLevelType w:val="multilevel"/>
     <w:tmpl w:val="951CF2BE"/>
@@ -9489,7 +9284,7 @@
       </w:rPr>
     </w:lvl>
   </w:abstractNum>
-  <w:abstractNum w:abstractNumId="2">
+  <w:abstractNum w:abstractNumId="2" w15:restartNumberingAfterBreak="0">
     <w:nsid w:val="42CD05B9"/>
     <w:multiLevelType w:val="multilevel"/>
     <w:tmpl w:val="78BA1732"/>
@@ -9651,7 +9446,7 @@
 </file>
 
 <file path=word/styles.xml><?xml version="1.0" encoding="utf-8"?>
-<w:styles xmlns:r="http://schemas.openxmlformats.org/officeDocument/2006/relationships" xmlns:w="http://schemas.openxmlformats.org/wordprocessingml/2006/main">
+<w:styles xmlns:mc="http://schemas.openxmlformats.org/markup-compatibility/2006" xmlns:r="http://schemas.openxmlformats.org/officeDocument/2006/relationships" xmlns:w="http://schemas.openxmlformats.org/wordprocessingml/2006/main" xmlns:w14="http://schemas.microsoft.com/office/word/2010/wordml" xmlns:w15="http://schemas.microsoft.com/office/word/2012/wordml" xmlns:w16cid="http://schemas.microsoft.com/office/word/2016/wordml/cid" xmlns:w16se="http://schemas.microsoft.com/office/word/2015/wordml/symex" mc:Ignorable="w14 w15 w16se w16cid">
   <w:docDefaults>
     <w:rPrDefault>
       <w:rPr>
@@ -9667,144 +9462,382 @@
       </w:pPr>
     </w:pPrDefault>
   </w:docDefaults>
-  <w:latentStyles w:defLockedState="0" w:defUIPriority="99" w:defSemiHidden="1" w:defUnhideWhenUsed="1" w:defQFormat="0" w:count="267">
-    <w:lsdException w:name="Normal" w:semiHidden="0" w:uiPriority="0" w:unhideWhenUsed="0" w:qFormat="1"/>
-    <w:lsdException w:name="heading 1" w:semiHidden="0" w:uiPriority="9" w:unhideWhenUsed="0" w:qFormat="1"/>
-    <w:lsdException w:name="heading 2" w:uiPriority="9" w:qFormat="1"/>
-    <w:lsdException w:name="heading 3" w:uiPriority="9" w:qFormat="1"/>
-    <w:lsdException w:name="heading 4" w:uiPriority="9" w:qFormat="1"/>
-    <w:lsdException w:name="heading 5" w:uiPriority="9" w:qFormat="1"/>
-    <w:lsdException w:name="heading 6" w:uiPriority="9" w:qFormat="1"/>
-    <w:lsdException w:name="heading 7" w:uiPriority="9" w:qFormat="1"/>
-    <w:lsdException w:name="heading 8" w:uiPriority="9" w:qFormat="1"/>
-    <w:lsdException w:name="heading 9" w:uiPriority="9" w:qFormat="1"/>
-    <w:lsdException w:name="toc 1" w:uiPriority="39"/>
-    <w:lsdException w:name="toc 2" w:uiPriority="39"/>
-    <w:lsdException w:name="toc 3" w:uiPriority="39"/>
-    <w:lsdException w:name="toc 4" w:uiPriority="39"/>
-    <w:lsdException w:name="toc 5" w:uiPriority="39"/>
-    <w:lsdException w:name="toc 6" w:uiPriority="39"/>
-    <w:lsdException w:name="toc 7" w:uiPriority="39"/>
-    <w:lsdException w:name="toc 8" w:uiPriority="39"/>
-    <w:lsdException w:name="toc 9" w:uiPriority="39"/>
-    <w:lsdException w:name="caption" w:uiPriority="35" w:qFormat="1"/>
-    <w:lsdException w:name="Title" w:semiHidden="0" w:uiPriority="10" w:unhideWhenUsed="0" w:qFormat="1"/>
-    <w:lsdException w:name="Default Paragraph Font" w:uiPriority="1"/>
-    <w:lsdException w:name="Subtitle" w:semiHidden="0" w:uiPriority="11" w:unhideWhenUsed="0" w:qFormat="1"/>
-    <w:lsdException w:name="Strong" w:semiHidden="0" w:uiPriority="22" w:unhideWhenUsed="0" w:qFormat="1"/>
-    <w:lsdException w:name="Emphasis" w:semiHidden="0" w:uiPriority="20" w:unhideWhenUsed="0" w:qFormat="1"/>
-    <w:lsdException w:name="Table Grid" w:semiHidden="0" w:uiPriority="59" w:unhideWhenUsed="0"/>
-    <w:lsdException w:name="Placeholder Text" w:unhideWhenUsed="0"/>
-    <w:lsdException w:name="No Spacing" w:semiHidden="0" w:uiPriority="1" w:unhideWhenUsed="0" w:qFormat="1"/>
-    <w:lsdException w:name="Light Shading" w:semiHidden="0" w:uiPriority="60" w:unhideWhenUsed="0"/>
-    <w:lsdException w:name="Light List" w:semiHidden="0" w:uiPriority="61" w:unhideWhenUsed="0"/>
-    <w:lsdException w:name="Light Grid" w:semiHidden="0" w:uiPriority="62" w:unhideWhenUsed="0"/>
-    <w:lsdException w:name="Medium Shading 1" w:semiHidden="0" w:uiPriority="63" w:unhideWhenUsed="0"/>
-    <w:lsdException w:name="Medium Shading 2" w:semiHidden="0" w:uiPriority="64" w:unhideWhenUsed="0"/>
-    <w:lsdException w:name="Medium List 1" w:semiHidden="0" w:uiPriority="65" w:unhideWhenUsed="0"/>
-    <w:lsdException w:name="Medium List 2" w:semiHidden="0" w:uiPriority="66" w:unhideWhenUsed="0"/>
-    <w:lsdException w:name="Medium Grid 1" w:semiHidden="0" w:uiPriority="67" w:unhideWhenUsed="0"/>
-    <w:lsdException w:name="Medium Grid 2" w:semiHidden="0" w:uiPriority="68" w:unhideWhenUsed="0"/>
-    <w:lsdException w:name="Medium Grid 3" w:semiHidden="0" w:uiPriority="69" w:unhideWhenUsed="0"/>
-    <w:lsdException w:name="Dark List" w:semiHidden="0" w:uiPriority="70" w:unhideWhenUsed="0"/>
-    <w:lsdException w:name="Colorful Shading" w:semiHidden="0" w:uiPriority="71" w:unhideWhenUsed="0"/>
-    <w:lsdException w:name="Colorful List" w:semiHidden="0" w:uiPriority="72" w:unhideWhenUsed="0"/>
-    <w:lsdException w:name="Colorful Grid" w:semiHidden="0" w:uiPriority="73" w:unhideWhenUsed="0"/>
-    <w:lsdException w:name="Light Shading Accent 1" w:semiHidden="0" w:uiPriority="60" w:unhideWhenUsed="0"/>
-    <w:lsdException w:name="Light List Accent 1" w:semiHidden="0" w:uiPriority="61" w:unhideWhenUsed="0"/>
-    <w:lsdException w:name="Light Grid Accent 1" w:semiHidden="0" w:uiPriority="62" w:unhideWhenUsed="0"/>
-    <w:lsdException w:name="Medium Shading 1 Accent 1" w:semiHidden="0" w:uiPriority="63" w:unhideWhenUsed="0"/>
-    <w:lsdException w:name="Medium Shading 2 Accent 1" w:semiHidden="0" w:uiPriority="64" w:unhideWhenUsed="0"/>
-    <w:lsdException w:name="Medium List 1 Accent 1" w:semiHidden="0" w:uiPriority="65" w:unhideWhenUsed="0"/>
-    <w:lsdException w:name="Revision" w:unhideWhenUsed="0"/>
-    <w:lsdException w:name="List Paragraph" w:semiHidden="0" w:uiPriority="34" w:unhideWhenUsed="0" w:qFormat="1"/>
-    <w:lsdException w:name="Quote" w:semiHidden="0" w:uiPriority="29" w:unhideWhenUsed="0" w:qFormat="1"/>
-    <w:lsdException w:name="Intense Quote" w:semiHidden="0" w:uiPriority="30" w:unhideWhenUsed="0" w:qFormat="1"/>
-    <w:lsdException w:name="Medium List 2 Accent 1" w:semiHidden="0" w:uiPriority="66" w:unhideWhenUsed="0"/>
-    <w:lsdException w:name="Medium Grid 1 Accent 1" w:semiHidden="0" w:uiPriority="67" w:unhideWhenUsed="0"/>
-    <w:lsdException w:name="Medium Grid 2 Accent 1" w:semiHidden="0" w:uiPriority="68" w:unhideWhenUsed="0"/>
-    <w:lsdException w:name="Medium Grid 3 Accent 1" w:semiHidden="0" w:uiPriority="69" w:unhideWhenUsed="0"/>
-    <w:lsdException w:name="Dark List Accent 1" w:semiHidden="0" w:uiPriority="70" w:unhideWhenUsed="0"/>
-    <w:lsdException w:name="Colorful Shading Accent 1" w:semiHidden="0" w:uiPriority="71" w:unhideWhenUsed="0"/>
-    <w:lsdException w:name="Colorful List Accent 1" w:semiHidden="0" w:uiPriority="72" w:unhideWhenUsed="0"/>
-    <w:lsdException w:name="Colorful Grid Accent 1" w:semiHidden="0" w:uiPriority="73" w:unhideWhenUsed="0"/>
-    <w:lsdException w:name="Light Shading Accent 2" w:semiHidden="0" w:uiPriority="60" w:unhideWhenUsed="0"/>
-    <w:lsdException w:name="Light List Accent 2" w:semiHidden="0" w:uiPriority="61" w:unhideWhenUsed="0"/>
-    <w:lsdException w:name="Light Grid Accent 2" w:semiHidden="0" w:uiPriority="62" w:unhideWhenUsed="0"/>
-    <w:lsdException w:name="Medium Shading 1 Accent 2" w:semiHidden="0" w:uiPriority="63" w:unhideWhenUsed="0"/>
-    <w:lsdException w:name="Medium Shading 2 Accent 2" w:semiHidden="0" w:uiPriority="64" w:unhideWhenUsed="0"/>
-    <w:lsdException w:name="Medium List 1 Accent 2" w:semiHidden="0" w:uiPriority="65" w:unhideWhenUsed="0"/>
-    <w:lsdException w:name="Medium List 2 Accent 2" w:semiHidden="0" w:uiPriority="66" w:unhideWhenUsed="0"/>
-    <w:lsdException w:name="Medium Grid 1 Accent 2" w:semiHidden="0" w:uiPriority="67" w:unhideWhenUsed="0"/>
-    <w:lsdException w:name="Medium Grid 2 Accent 2" w:semiHidden="0" w:uiPriority="68" w:unhideWhenUsed="0"/>
-    <w:lsdException w:name="Medium Grid 3 Accent 2" w:semiHidden="0" w:uiPriority="69" w:unhideWhenUsed="0"/>
-    <w:lsdException w:name="Dark List Accent 2" w:semiHidden="0" w:uiPriority="70" w:unhideWhenUsed="0"/>
-    <w:lsdException w:name="Colorful Shading Accent 2" w:semiHidden="0" w:uiPriority="71" w:unhideWhenUsed="0"/>
-    <w:lsdException w:name="Colorful List Accent 2" w:semiHidden="0" w:uiPriority="72" w:unhideWhenUsed="0"/>
-    <w:lsdException w:name="Colorful Grid Accent 2" w:semiHidden="0" w:uiPriority="73" w:unhideWhenUsed="0"/>
-    <w:lsdException w:name="Light Shading Accent 3" w:semiHidden="0" w:uiPriority="60" w:unhideWhenUsed="0"/>
-    <w:lsdException w:name="Light List Accent 3" w:semiHidden="0" w:uiPriority="61" w:unhideWhenUsed="0"/>
-    <w:lsdException w:name="Light Grid Accent 3" w:semiHidden="0" w:uiPriority="62" w:unhideWhenUsed="0"/>
-    <w:lsdException w:name="Medium Shading 1 Accent 3" w:semiHidden="0" w:uiPriority="63" w:unhideWhenUsed="0"/>
-    <w:lsdException w:name="Medium Shading 2 Accent 3" w:semiHidden="0" w:uiPriority="64" w:unhideWhenUsed="0"/>
-    <w:lsdException w:name="Medium List 1 Accent 3" w:semiHidden="0" w:uiPriority="65" w:unhideWhenUsed="0"/>
-    <w:lsdException w:name="Medium List 2 Accent 3" w:semiHidden="0" w:uiPriority="66" w:unhideWhenUsed="0"/>
-    <w:lsdException w:name="Medium Grid 1 Accent 3" w:semiHidden="0" w:uiPriority="67" w:unhideWhenUsed="0"/>
-    <w:lsdException w:name="Medium Grid 2 Accent 3" w:semiHidden="0" w:uiPriority="68" w:unhideWhenUsed="0"/>
-    <w:lsdException w:name="Medium Grid 3 Accent 3" w:semiHidden="0" w:uiPriority="69" w:unhideWhenUsed="0"/>
-    <w:lsdException w:name="Dark List Accent 3" w:semiHidden="0" w:uiPriority="70" w:unhideWhenUsed="0"/>
-    <w:lsdException w:name="Colorful Shading Accent 3" w:semiHidden="0" w:uiPriority="71" w:unhideWhenUsed="0"/>
-    <w:lsdException w:name="Colorful List Accent 3" w:semiHidden="0" w:uiPriority="72" w:unhideWhenUsed="0"/>
-    <w:lsdException w:name="Colorful Grid Accent 3" w:semiHidden="0" w:uiPriority="73" w:unhideWhenUsed="0"/>
-    <w:lsdException w:name="Light Shading Accent 4" w:semiHidden="0" w:uiPriority="60" w:unhideWhenUsed="0"/>
-    <w:lsdException w:name="Light List Accent 4" w:semiHidden="0" w:uiPriority="61" w:unhideWhenUsed="0"/>
-    <w:lsdException w:name="Light Grid Accent 4" w:semiHidden="0" w:uiPriority="62" w:unhideWhenUsed="0"/>
-    <w:lsdException w:name="Medium Shading 1 Accent 4" w:semiHidden="0" w:uiPriority="63" w:unhideWhenUsed="0"/>
-    <w:lsdException w:name="Medium Shading 2 Accent 4" w:semiHidden="0" w:uiPriority="64" w:unhideWhenUsed="0"/>
-    <w:lsdException w:name="Medium List 1 Accent 4" w:semiHidden="0" w:uiPriority="65" w:unhideWhenUsed="0"/>
-    <w:lsdException w:name="Medium List 2 Accent 4" w:semiHidden="0" w:uiPriority="66" w:unhideWhenUsed="0"/>
-    <w:lsdException w:name="Medium Grid 1 Accent 4" w:semiHidden="0" w:uiPriority="67" w:unhideWhenUsed="0"/>
-    <w:lsdException w:name="Medium Grid 2 Accent 4" w:semiHidden="0" w:uiPriority="68" w:unhideWhenUsed="0"/>
-    <w:lsdException w:name="Medium Grid 3 Accent 4" w:semiHidden="0" w:uiPriority="69" w:unhideWhenUsed="0"/>
-    <w:lsdException w:name="Dark List Accent 4" w:semiHidden="0" w:uiPriority="70" w:unhideWhenUsed="0"/>
-    <w:lsdException w:name="Colorful Shading Accent 4" w:semiHidden="0" w:uiPriority="71" w:unhideWhenUsed="0"/>
-    <w:lsdException w:name="Colorful List Accent 4" w:semiHidden="0" w:uiPriority="72" w:unhideWhenUsed="0"/>
-    <w:lsdException w:name="Colorful Grid Accent 4" w:semiHidden="0" w:uiPriority="73" w:unhideWhenUsed="0"/>
-    <w:lsdException w:name="Light Shading Accent 5" w:semiHidden="0" w:uiPriority="60" w:unhideWhenUsed="0"/>
-    <w:lsdException w:name="Light List Accent 5" w:semiHidden="0" w:uiPriority="61" w:unhideWhenUsed="0"/>
-    <w:lsdException w:name="Light Grid Accent 5" w:semiHidden="0" w:uiPriority="62" w:unhideWhenUsed="0"/>
-    <w:lsdException w:name="Medium Shading 1 Accent 5" w:semiHidden="0" w:uiPriority="63" w:unhideWhenUsed="0"/>
-    <w:lsdException w:name="Medium Shading 2 Accent 5" w:semiHidden="0" w:uiPriority="64" w:unhideWhenUsed="0"/>
-    <w:lsdException w:name="Medium List 1 Accent 5" w:semiHidden="0" w:uiPriority="65" w:unhideWhenUsed="0"/>
-    <w:lsdException w:name="Medium List 2 Accent 5" w:semiHidden="0" w:uiPriority="66" w:unhideWhenUsed="0"/>
-    <w:lsdException w:name="Medium Grid 1 Accent 5" w:semiHidden="0" w:uiPriority="67" w:unhideWhenUsed="0"/>
-    <w:lsdException w:name="Medium Grid 2 Accent 5" w:semiHidden="0" w:uiPriority="68" w:unhideWhenUsed="0"/>
-    <w:lsdException w:name="Medium Grid 3 Accent 5" w:semiHidden="0" w:uiPriority="69" w:unhideWhenUsed="0"/>
-    <w:lsdException w:name="Dark List Accent 5" w:semiHidden="0" w:uiPriority="70" w:unhideWhenUsed="0"/>
-    <w:lsdException w:name="Colorful Shading Accent 5" w:semiHidden="0" w:uiPriority="71" w:unhideWhenUsed="0"/>
-    <w:lsdException w:name="Colorful List Accent 5" w:semiHidden="0" w:uiPriority="72" w:unhideWhenUsed="0"/>
-    <w:lsdException w:name="Colorful Grid Accent 5" w:semiHidden="0" w:uiPriority="73" w:unhideWhenUsed="0"/>
-    <w:lsdException w:name="Light Shading Accent 6" w:semiHidden="0" w:uiPriority="60" w:unhideWhenUsed="0"/>
-    <w:lsdException w:name="Light List Accent 6" w:semiHidden="0" w:uiPriority="61" w:unhideWhenUsed="0"/>
-    <w:lsdException w:name="Light Grid Accent 6" w:semiHidden="0" w:uiPriority="62" w:unhideWhenUsed="0"/>
-    <w:lsdException w:name="Medium Shading 1 Accent 6" w:semiHidden="0" w:uiPriority="63" w:unhideWhenUsed="0"/>
-    <w:lsdException w:name="Medium Shading 2 Accent 6" w:semiHidden="0" w:uiPriority="64" w:unhideWhenUsed="0"/>
-    <w:lsdException w:name="Medium List 1 Accent 6" w:semiHidden="0" w:uiPriority="65" w:unhideWhenUsed="0"/>
-    <w:lsdException w:name="Medium List 2 Accent 6" w:semiHidden="0" w:uiPriority="66" w:unhideWhenUsed="0"/>
-    <w:lsdException w:name="Medium Grid 1 Accent 6" w:semiHidden="0" w:uiPriority="67" w:unhideWhenUsed="0"/>
-    <w:lsdException w:name="Medium Grid 2 Accent 6" w:semiHidden="0" w:uiPriority="68" w:unhideWhenUsed="0"/>
-    <w:lsdException w:name="Medium Grid 3 Accent 6" w:semiHidden="0" w:uiPriority="69" w:unhideWhenUsed="0"/>
-    <w:lsdException w:name="Dark List Accent 6" w:semiHidden="0" w:uiPriority="70" w:unhideWhenUsed="0"/>
-    <w:lsdException w:name="Colorful Shading Accent 6" w:semiHidden="0" w:uiPriority="71" w:unhideWhenUsed="0"/>
-    <w:lsdException w:name="Colorful List Accent 6" w:semiHidden="0" w:uiPriority="72" w:unhideWhenUsed="0"/>
-    <w:lsdException w:name="Colorful Grid Accent 6" w:semiHidden="0" w:uiPriority="73" w:unhideWhenUsed="0"/>
-    <w:lsdException w:name="Subtle Emphasis" w:semiHidden="0" w:uiPriority="19" w:unhideWhenUsed="0" w:qFormat="1"/>
-    <w:lsdException w:name="Intense Emphasis" w:semiHidden="0" w:uiPriority="21" w:unhideWhenUsed="0" w:qFormat="1"/>
-    <w:lsdException w:name="Subtle Reference" w:semiHidden="0" w:uiPriority="31" w:unhideWhenUsed="0" w:qFormat="1"/>
-    <w:lsdException w:name="Intense Reference" w:semiHidden="0" w:uiPriority="32" w:unhideWhenUsed="0" w:qFormat="1"/>
-    <w:lsdException w:name="Book Title" w:semiHidden="0" w:uiPriority="33" w:unhideWhenUsed="0" w:qFormat="1"/>
-    <w:lsdException w:name="Bibliography" w:uiPriority="37"/>
-    <w:lsdException w:name="TOC Heading" w:uiPriority="39" w:qFormat="1"/>
+  <w:latentStyles w:defLockedState="0" w:defUIPriority="99" w:defSemiHidden="0" w:defUnhideWhenUsed="0" w:defQFormat="0" w:count="375">
+    <w:lsdException w:name="Normal" w:uiPriority="0" w:qFormat="1"/>
+    <w:lsdException w:name="heading 1" w:uiPriority="9" w:qFormat="1"/>
+    <w:lsdException w:name="heading 2" w:semiHidden="1" w:uiPriority="9" w:unhideWhenUsed="1" w:qFormat="1"/>
+    <w:lsdException w:name="heading 3" w:semiHidden="1" w:uiPriority="9" w:unhideWhenUsed="1" w:qFormat="1"/>
+    <w:lsdException w:name="heading 4" w:semiHidden="1" w:uiPriority="9" w:unhideWhenUsed="1" w:qFormat="1"/>
+    <w:lsdException w:name="heading 5" w:semiHidden="1" w:uiPriority="9" w:unhideWhenUsed="1" w:qFormat="1"/>
+    <w:lsdException w:name="heading 6" w:semiHidden="1" w:uiPriority="9" w:unhideWhenUsed="1" w:qFormat="1"/>
+    <w:lsdException w:name="heading 7" w:semiHidden="1" w:uiPriority="9" w:unhideWhenUsed="1" w:qFormat="1"/>
+    <w:lsdException w:name="heading 8" w:semiHidden="1" w:uiPriority="9" w:unhideWhenUsed="1" w:qFormat="1"/>
+    <w:lsdException w:name="heading 9" w:semiHidden="1" w:uiPriority="9" w:unhideWhenUsed="1" w:qFormat="1"/>
+    <w:lsdException w:name="index 1" w:semiHidden="1" w:unhideWhenUsed="1"/>
+    <w:lsdException w:name="index 2" w:semiHidden="1" w:unhideWhenUsed="1"/>
+    <w:lsdException w:name="index 3" w:semiHidden="1" w:unhideWhenUsed="1"/>
+    <w:lsdException w:name="index 4" w:semiHidden="1" w:unhideWhenUsed="1"/>
+    <w:lsdException w:name="index 5" w:semiHidden="1" w:unhideWhenUsed="1"/>
+    <w:lsdException w:name="index 6" w:semiHidden="1" w:unhideWhenUsed="1"/>
+    <w:lsdException w:name="index 7" w:semiHidden="1" w:unhideWhenUsed="1"/>
+    <w:lsdException w:name="index 8" w:semiHidden="1" w:unhideWhenUsed="1"/>
+    <w:lsdException w:name="index 9" w:semiHidden="1" w:unhideWhenUsed="1"/>
+    <w:lsdException w:name="toc 1" w:semiHidden="1" w:uiPriority="39" w:unhideWhenUsed="1"/>
+    <w:lsdException w:name="toc 2" w:semiHidden="1" w:uiPriority="39" w:unhideWhenUsed="1"/>
+    <w:lsdException w:name="toc 3" w:semiHidden="1" w:uiPriority="39" w:unhideWhenUsed="1"/>
+    <w:lsdException w:name="toc 4" w:semiHidden="1" w:uiPriority="39" w:unhideWhenUsed="1"/>
+    <w:lsdException w:name="toc 5" w:semiHidden="1" w:uiPriority="39" w:unhideWhenUsed="1"/>
+    <w:lsdException w:name="toc 6" w:semiHidden="1" w:uiPriority="39" w:unhideWhenUsed="1"/>
+    <w:lsdException w:name="toc 7" w:semiHidden="1" w:uiPriority="39" w:unhideWhenUsed="1"/>
+    <w:lsdException w:name="toc 8" w:semiHidden="1" w:uiPriority="39" w:unhideWhenUsed="1"/>
+    <w:lsdException w:name="toc 9" w:semiHidden="1" w:uiPriority="39" w:unhideWhenUsed="1"/>
+    <w:lsdException w:name="Normal Indent" w:semiHidden="1" w:unhideWhenUsed="1"/>
+    <w:lsdException w:name="footnote text" w:semiHidden="1" w:unhideWhenUsed="1"/>
+    <w:lsdException w:name="annotation text" w:semiHidden="1" w:unhideWhenUsed="1"/>
+    <w:lsdException w:name="header" w:semiHidden="1" w:unhideWhenUsed="1"/>
+    <w:lsdException w:name="footer" w:semiHidden="1" w:unhideWhenUsed="1"/>
+    <w:lsdException w:name="index heading" w:semiHidden="1" w:unhideWhenUsed="1"/>
+    <w:lsdException w:name="caption" w:semiHidden="1" w:uiPriority="35" w:unhideWhenUsed="1" w:qFormat="1"/>
+    <w:lsdException w:name="table of figures" w:semiHidden="1" w:unhideWhenUsed="1"/>
+    <w:lsdException w:name="envelope address" w:semiHidden="1" w:unhideWhenUsed="1"/>
+    <w:lsdException w:name="envelope return" w:semiHidden="1" w:unhideWhenUsed="1"/>
+    <w:lsdException w:name="footnote reference" w:semiHidden="1" w:unhideWhenUsed="1"/>
+    <w:lsdException w:name="annotation reference" w:semiHidden="1" w:unhideWhenUsed="1"/>
+    <w:lsdException w:name="line number" w:semiHidden="1" w:unhideWhenUsed="1"/>
+    <w:lsdException w:name="page number" w:semiHidden="1" w:unhideWhenUsed="1"/>
+    <w:lsdException w:name="endnote reference" w:semiHidden="1" w:unhideWhenUsed="1"/>
+    <w:lsdException w:name="endnote text" w:semiHidden="1" w:unhideWhenUsed="1"/>
+    <w:lsdException w:name="table of authorities" w:semiHidden="1" w:unhideWhenUsed="1"/>
+    <w:lsdException w:name="macro" w:semiHidden="1" w:unhideWhenUsed="1"/>
+    <w:lsdException w:name="toa heading" w:semiHidden="1" w:unhideWhenUsed="1"/>
+    <w:lsdException w:name="List" w:semiHidden="1" w:unhideWhenUsed="1"/>
+    <w:lsdException w:name="List Bullet" w:semiHidden="1" w:unhideWhenUsed="1"/>
+    <w:lsdException w:name="List Number" w:semiHidden="1" w:unhideWhenUsed="1"/>
+    <w:lsdException w:name="List 2" w:semiHidden="1" w:unhideWhenUsed="1"/>
+    <w:lsdException w:name="List 3" w:semiHidden="1" w:unhideWhenUsed="1"/>
+    <w:lsdException w:name="List 4" w:semiHidden="1" w:unhideWhenUsed="1"/>
+    <w:lsdException w:name="List 5" w:semiHidden="1" w:unhideWhenUsed="1"/>
+    <w:lsdException w:name="List Bullet 2" w:semiHidden="1" w:unhideWhenUsed="1"/>
+    <w:lsdException w:name="List Bullet 3" w:semiHidden="1" w:unhideWhenUsed="1"/>
+    <w:lsdException w:name="List Bullet 4" w:semiHidden="1" w:unhideWhenUsed="1"/>
+    <w:lsdException w:name="List Bullet 5" w:semiHidden="1" w:unhideWhenUsed="1"/>
+    <w:lsdException w:name="List Number 2" w:semiHidden="1" w:unhideWhenUsed="1"/>
+    <w:lsdException w:name="List Number 3" w:semiHidden="1" w:unhideWhenUsed="1"/>
+    <w:lsdException w:name="List Number 4" w:semiHidden="1" w:unhideWhenUsed="1"/>
+    <w:lsdException w:name="List Number 5" w:semiHidden="1" w:unhideWhenUsed="1"/>
+    <w:lsdException w:name="Title" w:uiPriority="10" w:qFormat="1"/>
+    <w:lsdException w:name="Closing" w:semiHidden="1" w:unhideWhenUsed="1"/>
+    <w:lsdException w:name="Signature" w:semiHidden="1" w:unhideWhenUsed="1"/>
+    <w:lsdException w:name="Default Paragraph Font" w:semiHidden="1" w:uiPriority="1" w:unhideWhenUsed="1"/>
+    <w:lsdException w:name="Body Text" w:semiHidden="1" w:unhideWhenUsed="1"/>
+    <w:lsdException w:name="Body Text Indent" w:semiHidden="1" w:unhideWhenUsed="1"/>
+    <w:lsdException w:name="List Continue" w:semiHidden="1" w:unhideWhenUsed="1"/>
+    <w:lsdException w:name="List Continue 2" w:semiHidden="1" w:unhideWhenUsed="1"/>
+    <w:lsdException w:name="List Continue 3" w:semiHidden="1" w:unhideWhenUsed="1"/>
+    <w:lsdException w:name="List Continue 4" w:semiHidden="1" w:unhideWhenUsed="1"/>
+    <w:lsdException w:name="List Continue 5" w:semiHidden="1" w:unhideWhenUsed="1"/>
+    <w:lsdException w:name="Message Header" w:semiHidden="1" w:unhideWhenUsed="1"/>
+    <w:lsdException w:name="Subtitle" w:uiPriority="11" w:qFormat="1"/>
+    <w:lsdException w:name="Salutation" w:semiHidden="1" w:unhideWhenUsed="1"/>
+    <w:lsdException w:name="Date" w:semiHidden="1" w:unhideWhenUsed="1"/>
+    <w:lsdException w:name="Body Text First Indent" w:semiHidden="1" w:unhideWhenUsed="1"/>
+    <w:lsdException w:name="Body Text First Indent 2" w:semiHidden="1" w:unhideWhenUsed="1"/>
+    <w:lsdException w:name="Note Heading" w:semiHidden="1" w:unhideWhenUsed="1"/>
+    <w:lsdException w:name="Body Text 2" w:semiHidden="1" w:unhideWhenUsed="1"/>
+    <w:lsdException w:name="Body Text 3" w:semiHidden="1" w:unhideWhenUsed="1"/>
+    <w:lsdException w:name="Body Text Indent 2" w:semiHidden="1" w:unhideWhenUsed="1"/>
+    <w:lsdException w:name="Body Text Indent 3" w:semiHidden="1" w:unhideWhenUsed="1"/>
+    <w:lsdException w:name="Block Text" w:semiHidden="1" w:unhideWhenUsed="1"/>
+    <w:lsdException w:name="Hyperlink" w:semiHidden="1" w:unhideWhenUsed="1"/>
+    <w:lsdException w:name="FollowedHyperlink" w:semiHidden="1" w:unhideWhenUsed="1"/>
+    <w:lsdException w:name="Strong" w:uiPriority="22" w:qFormat="1"/>
+    <w:lsdException w:name="Emphasis" w:uiPriority="20" w:qFormat="1"/>
+    <w:lsdException w:name="Document Map" w:semiHidden="1" w:unhideWhenUsed="1"/>
+    <w:lsdException w:name="Plain Text" w:semiHidden="1" w:unhideWhenUsed="1"/>
+    <w:lsdException w:name="E-mail Signature" w:semiHidden="1" w:unhideWhenUsed="1"/>
+    <w:lsdException w:name="HTML Top of Form" w:semiHidden="1" w:unhideWhenUsed="1"/>
+    <w:lsdException w:name="HTML Bottom of Form" w:semiHidden="1" w:unhideWhenUsed="1"/>
+    <w:lsdException w:name="Normal (Web)" w:semiHidden="1" w:unhideWhenUsed="1"/>
+    <w:lsdException w:name="HTML Acronym" w:semiHidden="1" w:unhideWhenUsed="1"/>
+    <w:lsdException w:name="HTML Address" w:semiHidden="1" w:unhideWhenUsed="1"/>
+    <w:lsdException w:name="HTML Cite" w:semiHidden="1" w:unhideWhenUsed="1"/>
+    <w:lsdException w:name="HTML Code" w:semiHidden="1" w:unhideWhenUsed="1"/>
+    <w:lsdException w:name="HTML Definition" w:semiHidden="1" w:unhideWhenUsed="1"/>
+    <w:lsdException w:name="HTML Keyboard" w:semiHidden="1" w:unhideWhenUsed="1"/>
+    <w:lsdException w:name="HTML Preformatted" w:semiHidden="1" w:unhideWhenUsed="1"/>
+    <w:lsdException w:name="HTML Sample" w:semiHidden="1" w:unhideWhenUsed="1"/>
+    <w:lsdException w:name="HTML Typewriter" w:semiHidden="1" w:unhideWhenUsed="1"/>
+    <w:lsdException w:name="HTML Variable" w:semiHidden="1" w:unhideWhenUsed="1"/>
+    <w:lsdException w:name="Normal Table" w:semiHidden="1" w:unhideWhenUsed="1"/>
+    <w:lsdException w:name="annotation subject" w:semiHidden="1" w:unhideWhenUsed="1"/>
+    <w:lsdException w:name="No List" w:semiHidden="1" w:unhideWhenUsed="1"/>
+    <w:lsdException w:name="Outline List 1" w:semiHidden="1" w:unhideWhenUsed="1"/>
+    <w:lsdException w:name="Outline List 2" w:semiHidden="1" w:unhideWhenUsed="1"/>
+    <w:lsdException w:name="Outline List 3" w:semiHidden="1" w:unhideWhenUsed="1"/>
+    <w:lsdException w:name="Table Simple 1" w:semiHidden="1" w:unhideWhenUsed="1"/>
+    <w:lsdException w:name="Table Simple 2" w:semiHidden="1" w:unhideWhenUsed="1"/>
+    <w:lsdException w:name="Table Simple 3" w:semiHidden="1" w:unhideWhenUsed="1"/>
+    <w:lsdException w:name="Table Classic 1" w:semiHidden="1" w:unhideWhenUsed="1"/>
+    <w:lsdException w:name="Table Classic 2" w:semiHidden="1" w:unhideWhenUsed="1"/>
+    <w:lsdException w:name="Table Classic 3" w:semiHidden="1" w:unhideWhenUsed="1"/>
+    <w:lsdException w:name="Table Classic 4" w:semiHidden="1" w:unhideWhenUsed="1"/>
+    <w:lsdException w:name="Table Colorful 1" w:semiHidden="1" w:unhideWhenUsed="1"/>
+    <w:lsdException w:name="Table Colorful 2" w:semiHidden="1" w:unhideWhenUsed="1"/>
+    <w:lsdException w:name="Table Colorful 3" w:semiHidden="1" w:unhideWhenUsed="1"/>
+    <w:lsdException w:name="Table Columns 1" w:semiHidden="1" w:unhideWhenUsed="1"/>
+    <w:lsdException w:name="Table Columns 2" w:semiHidden="1" w:unhideWhenUsed="1"/>
+    <w:lsdException w:name="Table Columns 3" w:semiHidden="1" w:unhideWhenUsed="1"/>
+    <w:lsdException w:name="Table Columns 4" w:semiHidden="1" w:unhideWhenUsed="1"/>
+    <w:lsdException w:name="Table Columns 5" w:semiHidden="1" w:unhideWhenUsed="1"/>
+    <w:lsdException w:name="Table Grid 1" w:semiHidden="1" w:unhideWhenUsed="1"/>
+    <w:lsdException w:name="Table Grid 2" w:semiHidden="1" w:unhideWhenUsed="1"/>
+    <w:lsdException w:name="Table Grid 3" w:semiHidden="1" w:unhideWhenUsed="1"/>
+    <w:lsdException w:name="Table Grid 4" w:semiHidden="1" w:unhideWhenUsed="1"/>
+    <w:lsdException w:name="Table Grid 5" w:semiHidden="1" w:unhideWhenUsed="1"/>
+    <w:lsdException w:name="Table Grid 6" w:semiHidden="1" w:unhideWhenUsed="1"/>
+    <w:lsdException w:name="Table Grid 7" w:semiHidden="1" w:unhideWhenUsed="1"/>
+    <w:lsdException w:name="Table Grid 8" w:semiHidden="1" w:unhideWhenUsed="1"/>
+    <w:lsdException w:name="Table List 1" w:semiHidden="1" w:unhideWhenUsed="1"/>
+    <w:lsdException w:name="Table List 2" w:semiHidden="1" w:unhideWhenUsed="1"/>
+    <w:lsdException w:name="Table List 3" w:semiHidden="1" w:unhideWhenUsed="1"/>
+    <w:lsdException w:name="Table List 4" w:semiHidden="1" w:unhideWhenUsed="1"/>
+    <w:lsdException w:name="Table List 5" w:semiHidden="1" w:unhideWhenUsed="1"/>
+    <w:lsdException w:name="Table List 6" w:semiHidden="1" w:unhideWhenUsed="1"/>
+    <w:lsdException w:name="Table List 7" w:semiHidden="1" w:unhideWhenUsed="1"/>
+    <w:lsdException w:name="Table List 8" w:semiHidden="1" w:unhideWhenUsed="1"/>
+    <w:lsdException w:name="Table 3D effects 1" w:semiHidden="1" w:unhideWhenUsed="1"/>
+    <w:lsdException w:name="Table 3D effects 2" w:semiHidden="1" w:unhideWhenUsed="1"/>
+    <w:lsdException w:name="Table 3D effects 3" w:semiHidden="1" w:unhideWhenUsed="1"/>
+    <w:lsdException w:name="Table Contemporary" w:semiHidden="1" w:unhideWhenUsed="1"/>
+    <w:lsdException w:name="Table Elegant" w:semiHidden="1" w:unhideWhenUsed="1"/>
+    <w:lsdException w:name="Table Professional" w:semiHidden="1" w:unhideWhenUsed="1"/>
+    <w:lsdException w:name="Table Subtle 1" w:semiHidden="1" w:unhideWhenUsed="1"/>
+    <w:lsdException w:name="Table Subtle 2" w:semiHidden="1" w:unhideWhenUsed="1"/>
+    <w:lsdException w:name="Table Web 1" w:semiHidden="1" w:unhideWhenUsed="1"/>
+    <w:lsdException w:name="Table Web 2" w:semiHidden="1" w:unhideWhenUsed="1"/>
+    <w:lsdException w:name="Table Web 3" w:semiHidden="1" w:unhideWhenUsed="1"/>
+    <w:lsdException w:name="Balloon Text" w:semiHidden="1" w:unhideWhenUsed="1"/>
+    <w:lsdException w:name="Table Grid" w:semiHidden="1" w:uiPriority="59" w:unhideWhenUsed="1"/>
+    <w:lsdException w:name="Table Theme" w:semiHidden="1" w:unhideWhenUsed="1"/>
+    <w:lsdException w:name="Placeholder Text" w:semiHidden="1"/>
+    <w:lsdException w:name="No Spacing" w:uiPriority="1" w:qFormat="1"/>
+    <w:lsdException w:name="Light Shading" w:uiPriority="60"/>
+    <w:lsdException w:name="Light List" w:uiPriority="61"/>
+    <w:lsdException w:name="Light Grid" w:uiPriority="62"/>
+    <w:lsdException w:name="Medium Shading 1" w:uiPriority="63"/>
+    <w:lsdException w:name="Medium Shading 2" w:uiPriority="64"/>
+    <w:lsdException w:name="Medium List 1" w:uiPriority="65"/>
+    <w:lsdException w:name="Medium List 2" w:uiPriority="66"/>
+    <w:lsdException w:name="Medium Grid 1" w:uiPriority="67"/>
+    <w:lsdException w:name="Medium Grid 2" w:uiPriority="68"/>
+    <w:lsdException w:name="Medium Grid 3" w:uiPriority="69"/>
+    <w:lsdException w:name="Dark List" w:uiPriority="70"/>
+    <w:lsdException w:name="Colorful Shading" w:uiPriority="71"/>
+    <w:lsdException w:name="Colorful List" w:uiPriority="72"/>
+    <w:lsdException w:name="Colorful Grid" w:uiPriority="73"/>
+    <w:lsdException w:name="Light Shading Accent 1" w:uiPriority="60"/>
+    <w:lsdException w:name="Light List Accent 1" w:uiPriority="61"/>
+    <w:lsdException w:name="Light Grid Accent 1" w:uiPriority="62"/>
+    <w:lsdException w:name="Medium Shading 1 Accent 1" w:uiPriority="63"/>
+    <w:lsdException w:name="Medium Shading 2 Accent 1" w:uiPriority="64"/>
+    <w:lsdException w:name="Medium List 1 Accent 1" w:uiPriority="65"/>
+    <w:lsdException w:name="Revision" w:semiHidden="1"/>
+    <w:lsdException w:name="List Paragraph" w:uiPriority="34" w:qFormat="1"/>
+    <w:lsdException w:name="Quote" w:uiPriority="29" w:qFormat="1"/>
+    <w:lsdException w:name="Intense Quote" w:uiPriority="30" w:qFormat="1"/>
+    <w:lsdException w:name="Medium List 2 Accent 1" w:uiPriority="66"/>
+    <w:lsdException w:name="Medium Grid 1 Accent 1" w:uiPriority="67"/>
+    <w:lsdException w:name="Medium Grid 2 Accent 1" w:uiPriority="68"/>
+    <w:lsdException w:name="Medium Grid 3 Accent 1" w:uiPriority="69"/>
+    <w:lsdException w:name="Dark List Accent 1" w:uiPriority="70"/>
+    <w:lsdException w:name="Colorful Shading Accent 1" w:uiPriority="71"/>
+    <w:lsdException w:name="Colorful List Accent 1" w:uiPriority="72"/>
+    <w:lsdException w:name="Colorful Grid Accent 1" w:uiPriority="73"/>
+    <w:lsdException w:name="Light Shading Accent 2" w:uiPriority="60"/>
+    <w:lsdException w:name="Light List Accent 2" w:uiPriority="61"/>
+    <w:lsdException w:name="Light Grid Accent 2" w:uiPriority="62"/>
+    <w:lsdException w:name="Medium Shading 1 Accent 2" w:uiPriority="63"/>
+    <w:lsdException w:name="Medium Shading 2 Accent 2" w:uiPriority="64"/>
+    <w:lsdException w:name="Medium List 1 Accent 2" w:uiPriority="65"/>
+    <w:lsdException w:name="Medium List 2 Accent 2" w:uiPriority="66"/>
+    <w:lsdException w:name="Medium Grid 1 Accent 2" w:uiPriority="67"/>
+    <w:lsdException w:name="Medium Grid 2 Accent 2" w:uiPriority="68"/>
+    <w:lsdException w:name="Medium Grid 3 Accent 2" w:uiPriority="69"/>
+    <w:lsdException w:name="Dark List Accent 2" w:uiPriority="70"/>
+    <w:lsdException w:name="Colorful Shading Accent 2" w:uiPriority="71"/>
+    <w:lsdException w:name="Colorful List Accent 2" w:uiPriority="72"/>
+    <w:lsdException w:name="Colorful Grid Accent 2" w:uiPriority="73"/>
+    <w:lsdException w:name="Light Shading Accent 3" w:uiPriority="60"/>
+    <w:lsdException w:name="Light List Accent 3" w:uiPriority="61"/>
+    <w:lsdException w:name="Light Grid Accent 3" w:uiPriority="62"/>
+    <w:lsdException w:name="Medium Shading 1 Accent 3" w:uiPriority="63"/>
+    <w:lsdException w:name="Medium Shading 2 Accent 3" w:uiPriority="64"/>
+    <w:lsdException w:name="Medium List 1 Accent 3" w:uiPriority="65"/>
+    <w:lsdException w:name="Medium List 2 Accent 3" w:uiPriority="66"/>
+    <w:lsdException w:name="Medium Grid 1 Accent 3" w:uiPriority="67"/>
+    <w:lsdException w:name="Medium Grid 2 Accent 3" w:uiPriority="68"/>
+    <w:lsdException w:name="Medium Grid 3 Accent 3" w:uiPriority="69"/>
+    <w:lsdException w:name="Dark List Accent 3" w:uiPriority="70"/>
+    <w:lsdException w:name="Colorful Shading Accent 3" w:uiPriority="71"/>
+    <w:lsdException w:name="Colorful List Accent 3" w:uiPriority="72"/>
+    <w:lsdException w:name="Colorful Grid Accent 3" w:uiPriority="73"/>
+    <w:lsdException w:name="Light Shading Accent 4" w:uiPriority="60"/>
+    <w:lsdException w:name="Light List Accent 4" w:uiPriority="61"/>
+    <w:lsdException w:name="Light Grid Accent 4" w:uiPriority="62"/>
+    <w:lsdException w:name="Medium Shading 1 Accent 4" w:uiPriority="63"/>
+    <w:lsdException w:name="Medium Shading 2 Accent 4" w:uiPriority="64"/>
+    <w:lsdException w:name="Medium List 1 Accent 4" w:uiPriority="65"/>
+    <w:lsdException w:name="Medium List 2 Accent 4" w:uiPriority="66"/>
+    <w:lsdException w:name="Medium Grid 1 Accent 4" w:uiPriority="67"/>
+    <w:lsdException w:name="Medium Grid 2 Accent 4" w:uiPriority="68"/>
+    <w:lsdException w:name="Medium Grid 3 Accent 4" w:uiPriority="69"/>
+    <w:lsdException w:name="Dark List Accent 4" w:uiPriority="70"/>
+    <w:lsdException w:name="Colorful Shading Accent 4" w:uiPriority="71"/>
+    <w:lsdException w:name="Colorful List Accent 4" w:uiPriority="72"/>
+    <w:lsdException w:name="Colorful Grid Accent 4" w:uiPriority="73"/>
+    <w:lsdException w:name="Light Shading Accent 5" w:uiPriority="60"/>
+    <w:lsdException w:name="Light List Accent 5" w:uiPriority="61"/>
+    <w:lsdException w:name="Light Grid Accent 5" w:uiPriority="62"/>
+    <w:lsdException w:name="Medium Shading 1 Accent 5" w:uiPriority="63"/>
+    <w:lsdException w:name="Medium Shading 2 Accent 5" w:uiPriority="64"/>
+    <w:lsdException w:name="Medium List 1 Accent 5" w:uiPriority="65"/>
+    <w:lsdException w:name="Medium List 2 Accent 5" w:uiPriority="66"/>
+    <w:lsdException w:name="Medium Grid 1 Accent 5" w:uiPriority="67"/>
+    <w:lsdException w:name="Medium Grid 2 Accent 5" w:uiPriority="68"/>
+    <w:lsdException w:name="Medium Grid 3 Accent 5" w:uiPriority="69"/>
+    <w:lsdException w:name="Dark List Accent 5" w:uiPriority="70"/>
+    <w:lsdException w:name="Colorful Shading Accent 5" w:uiPriority="71"/>
+    <w:lsdException w:name="Colorful List Accent 5" w:uiPriority="72"/>
+    <w:lsdException w:name="Colorful Grid Accent 5" w:uiPriority="73"/>
+    <w:lsdException w:name="Light Shading Accent 6" w:uiPriority="60"/>
+    <w:lsdException w:name="Light List Accent 6" w:uiPriority="61"/>
+    <w:lsdException w:name="Light Grid Accent 6" w:uiPriority="62"/>
+    <w:lsdException w:name="Medium Shading 1 Accent 6" w:uiPriority="63"/>
+    <w:lsdException w:name="Medium Shading 2 Accent 6" w:uiPriority="64"/>
+    <w:lsdException w:name="Medium List 1 Accent 6" w:uiPriority="65"/>
+    <w:lsdException w:name="Medium List 2 Accent 6" w:uiPriority="66"/>
+    <w:lsdException w:name="Medium Grid 1 Accent 6" w:uiPriority="67"/>
+    <w:lsdException w:name="Medium Grid 2 Accent 6" w:uiPriority="68"/>
+    <w:lsdException w:name="Medium Grid 3 Accent 6" w:uiPriority="69"/>
+    <w:lsdException w:name="Dark List Accent 6" w:uiPriority="70"/>
+    <w:lsdException w:name="Colorful Shading Accent 6" w:uiPriority="71"/>
+    <w:lsdException w:name="Colorful List Accent 6" w:uiPriority="72"/>
+    <w:lsdException w:name="Colorful Grid Accent 6" w:uiPriority="73"/>
+    <w:lsdException w:name="Subtle Emphasis" w:uiPriority="19" w:qFormat="1"/>
+    <w:lsdException w:name="Intense Emphasis" w:uiPriority="21" w:qFormat="1"/>
+    <w:lsdException w:name="Subtle Reference" w:uiPriority="31" w:qFormat="1"/>
+    <w:lsdException w:name="Intense Reference" w:uiPriority="32" w:qFormat="1"/>
+    <w:lsdException w:name="Book Title" w:uiPriority="33" w:qFormat="1"/>
+    <w:lsdException w:name="Bibliography" w:semiHidden="1" w:uiPriority="37" w:unhideWhenUsed="1"/>
+    <w:lsdException w:name="TOC Heading" w:semiHidden="1" w:uiPriority="39" w:unhideWhenUsed="1" w:qFormat="1"/>
+    <w:lsdException w:name="Plain Table 1" w:uiPriority="41"/>
+    <w:lsdException w:name="Plain Table 2" w:uiPriority="42"/>
+    <w:lsdException w:name="Plain Table 3" w:uiPriority="43"/>
+    <w:lsdException w:name="Plain Table 4" w:uiPriority="44"/>
+    <w:lsdException w:name="Plain Table 5" w:uiPriority="45"/>
+    <w:lsdException w:name="Grid Table Light" w:uiPriority="40"/>
+    <w:lsdException w:name="Grid Table 1 Light" w:uiPriority="46"/>
+    <w:lsdException w:name="Grid Table 2" w:uiPriority="47"/>
+    <w:lsdException w:name="Grid Table 3" w:uiPriority="48"/>
+    <w:lsdException w:name="Grid Table 4" w:uiPriority="49"/>
+    <w:lsdException w:name="Grid Table 5 Dark" w:uiPriority="50"/>
+    <w:lsdException w:name="Grid Table 6 Colorful" w:uiPriority="51"/>
+    <w:lsdException w:name="Grid Table 7 Colorful" w:uiPriority="52"/>
+    <w:lsdException w:name="Grid Table 1 Light Accent 1" w:uiPriority="46"/>
+    <w:lsdException w:name="Grid Table 2 Accent 1" w:uiPriority="47"/>
+    <w:lsdException w:name="Grid Table 3 Accent 1" w:uiPriority="48"/>
+    <w:lsdException w:name="Grid Table 4 Accent 1" w:uiPriority="49"/>
+    <w:lsdException w:name="Grid Table 5 Dark Accent 1" w:uiPriority="50"/>
+    <w:lsdException w:name="Grid Table 6 Colorful Accent 1" w:uiPriority="51"/>
+    <w:lsdException w:name="Grid Table 7 Colorful Accent 1" w:uiPriority="52"/>
+    <w:lsdException w:name="Grid Table 1 Light Accent 2" w:uiPriority="46"/>
+    <w:lsdException w:name="Grid Table 2 Accent 2" w:uiPriority="47"/>
+    <w:lsdException w:name="Grid Table 3 Accent 2" w:uiPriority="48"/>
+    <w:lsdException w:name="Grid Table 4 Accent 2" w:uiPriority="49"/>
+    <w:lsdException w:name="Grid Table 5 Dark Accent 2" w:uiPriority="50"/>
+    <w:lsdException w:name="Grid Table 6 Colorful Accent 2" w:uiPriority="51"/>
+    <w:lsdException w:name="Grid Table 7 Colorful Accent 2" w:uiPriority="52"/>
+    <w:lsdException w:name="Grid Table 1 Light Accent 3" w:uiPriority="46"/>
+    <w:lsdException w:name="Grid Table 2 Accent 3" w:uiPriority="47"/>
+    <w:lsdException w:name="Grid Table 3 Accent 3" w:uiPriority="48"/>
+    <w:lsdException w:name="Grid Table 4 Accent 3" w:uiPriority="49"/>
+    <w:lsdException w:name="Grid Table 5 Dark Accent 3" w:uiPriority="50"/>
+    <w:lsdException w:name="Grid Table 6 Colorful Accent 3" w:uiPriority="51"/>
+    <w:lsdException w:name="Grid Table 7 Colorful Accent 3" w:uiPriority="52"/>
+    <w:lsdException w:name="Grid Table 1 Light Accent 4" w:uiPriority="46"/>
+    <w:lsdException w:name="Grid Table 2 Accent 4" w:uiPriority="47"/>
+    <w:lsdException w:name="Grid Table 3 Accent 4" w:uiPriority="48"/>
+    <w:lsdException w:name="Grid Table 4 Accent 4" w:uiPriority="49"/>
+    <w:lsdException w:name="Grid Table 5 Dark Accent 4" w:uiPriority="50"/>
+    <w:lsdException w:name="Grid Table 6 Colorful Accent 4" w:uiPriority="51"/>
+    <w:lsdException w:name="Grid Table 7 Colorful Accent 4" w:uiPriority="52"/>
+    <w:lsdException w:name="Grid Table 1 Light Accent 5" w:uiPriority="46"/>
+    <w:lsdException w:name="Grid Table 2 Accent 5" w:uiPriority="47"/>
+    <w:lsdException w:name="Grid Table 3 Accent 5" w:uiPriority="48"/>
+    <w:lsdException w:name="Grid Table 4 Accent 5" w:uiPriority="49"/>
+    <w:lsdException w:name="Grid Table 5 Dark Accent 5" w:uiPriority="50"/>
+    <w:lsdException w:name="Grid Table 6 Colorful Accent 5" w:uiPriority="51"/>
+    <w:lsdException w:name="Grid Table 7 Colorful Accent 5" w:uiPriority="52"/>
+    <w:lsdException w:name="Grid Table 1 Light Accent 6" w:uiPriority="46"/>
+    <w:lsdException w:name="Grid Table 2 Accent 6" w:uiPriority="47"/>
+    <w:lsdException w:name="Grid Table 3 Accent 6" w:uiPriority="48"/>
+    <w:lsdException w:name="Grid Table 4 Accent 6" w:uiPriority="49"/>
+    <w:lsdException w:name="Grid Table 5 Dark Accent 6" w:uiPriority="50"/>
+    <w:lsdException w:name="Grid Table 6 Colorful Accent 6" w:uiPriority="51"/>
+    <w:lsdException w:name="Grid Table 7 Colorful Accent 6" w:uiPriority="52"/>
+    <w:lsdException w:name="List Table 1 Light" w:uiPriority="46"/>
+    <w:lsdException w:name="List Table 2" w:uiPriority="47"/>
+    <w:lsdException w:name="List Table 3" w:uiPriority="48"/>
+    <w:lsdException w:name="List Table 4" w:uiPriority="49"/>
+    <w:lsdException w:name="List Table 5 Dark" w:uiPriority="50"/>
+    <w:lsdException w:name="List Table 6 Colorful" w:uiPriority="51"/>
+    <w:lsdException w:name="List Table 7 Colorful" w:uiPriority="52"/>
+    <w:lsdException w:name="List Table 1 Light Accent 1" w:uiPriority="46"/>
+    <w:lsdException w:name="List Table 2 Accent 1" w:uiPriority="47"/>
+    <w:lsdException w:name="List Table 3 Accent 1" w:uiPriority="48"/>
+    <w:lsdException w:name="List Table 4 Accent 1" w:uiPriority="49"/>
+    <w:lsdException w:name="List Table 5 Dark Accent 1" w:uiPriority="50"/>
+    <w:lsdException w:name="List Table 6 Colorful Accent 1" w:uiPriority="51"/>
+    <w:lsdException w:name="List Table 7 Colorful Accent 1" w:uiPriority="52"/>
+    <w:lsdException w:name="List Table 1 Light Accent 2" w:uiPriority="46"/>
+    <w:lsdException w:name="List Table 2 Accent 2" w:uiPriority="47"/>
+    <w:lsdException w:name="List Table 3 Accent 2" w:uiPriority="48"/>
+    <w:lsdException w:name="List Table 4 Accent 2" w:uiPriority="49"/>
+    <w:lsdException w:name="List Table 5 Dark Accent 2" w:uiPriority="50"/>
+    <w:lsdException w:name="List Table 6 Colorful Accent 2" w:uiPriority="51"/>
+    <w:lsdException w:name="List Table 7 Colorful Accent 2" w:uiPriority="52"/>
+    <w:lsdException w:name="List Table 1 Light Accent 3" w:uiPriority="46"/>
+    <w:lsdException w:name="List Table 2 Accent 3" w:uiPriority="47"/>
+    <w:lsdException w:name="List Table 3 Accent 3" w:uiPriority="48"/>
+    <w:lsdException w:name="List Table 4 Accent 3" w:uiPriority="49"/>
+    <w:lsdException w:name="List Table 5 Dark Accent 3" w:uiPriority="50"/>
+    <w:lsdException w:name="List Table 6 Colorful Accent 3" w:uiPriority="51"/>
+    <w:lsdException w:name="List Table 7 Colorful Accent 3" w:uiPriority="52"/>
+    <w:lsdException w:name="List Table 1 Light Accent 4" w:uiPriority="46"/>
+    <w:lsdException w:name="List Table 2 Accent 4" w:uiPriority="47"/>
+    <w:lsdException w:name="List Table 3 Accent 4" w:uiPriority="48"/>
+    <w:lsdException w:name="List Table 4 Accent 4" w:uiPriority="49"/>
+    <w:lsdException w:name="List Table 5 Dark Accent 4" w:uiPriority="50"/>
+    <w:lsdException w:name="List Table 6 Colorful Accent 4" w:uiPriority="51"/>
+    <w:lsdException w:name="List Table 7 Colorful Accent 4" w:uiPriority="52"/>
+    <w:lsdException w:name="List Table 1 Light Accent 5" w:uiPriority="46"/>
+    <w:lsdException w:name="List Table 2 Accent 5" w:uiPriority="47"/>
+    <w:lsdException w:name="List Table 3 Accent 5" w:uiPriority="48"/>
+    <w:lsdException w:name="List Table 4 Accent 5" w:uiPriority="49"/>
+    <w:lsdException w:name="List Table 5 Dark Accent 5" w:uiPriority="50"/>
+    <w:lsdException w:name="List Table 6 Colorful Accent 5" w:uiPriority="51"/>
+    <w:lsdException w:name="List Table 7 Colorful Accent 5" w:uiPriority="52"/>
+    <w:lsdException w:name="List Table 1 Light Accent 6" w:uiPriority="46"/>
+    <w:lsdException w:name="List Table 2 Accent 6" w:uiPriority="47"/>
+    <w:lsdException w:name="List Table 3 Accent 6" w:uiPriority="48"/>
+    <w:lsdException w:name="List Table 4 Accent 6" w:uiPriority="49"/>
+    <w:lsdException w:name="List Table 5 Dark Accent 6" w:uiPriority="50"/>
+    <w:lsdException w:name="List Table 6 Colorful Accent 6" w:uiPriority="51"/>
+    <w:lsdException w:name="List Table 7 Colorful Accent 6" w:uiPriority="52"/>
+    <w:lsdException w:name="Mention" w:semiHidden="1" w:unhideWhenUsed="1"/>
+    <w:lsdException w:name="Smart Hyperlink" w:semiHidden="1" w:unhideWhenUsed="1"/>
+    <w:lsdException w:name="Hashtag" w:semiHidden="1" w:unhideWhenUsed="1"/>
+    <w:lsdException w:name="Unresolved Mention" w:semiHidden="1" w:unhideWhenUsed="1"/>
   </w:latentStyles>
   <w:style w:type="paragraph" w:default="1" w:styleId="Normal">
     <w:name w:val="Normal"/>
@@ -9841,7 +9874,6 @@
     <w:uiPriority w:val="99"/>
     <w:semiHidden/>
     <w:unhideWhenUsed/>
-    <w:qFormat/>
     <w:tblPr>
       <w:tblInd w:w="0" w:type="dxa"/>
       <w:tblCellMar>
